--- a/Documents/Sprint4Report.docx
+++ b/Documents/Sprint4Report.docx
@@ -4,7 +4,7 @@
   <w:body>
     <w:p>
       <w:pPr>
-        <w:pStyle w:val="a3"/>
+        <w:pStyle w:val="Title"/>
         <w:jc w:val="center"/>
         <w:rPr>
           <w:b/>
@@ -57,7 +57,7 @@
     </w:p>
     <w:p>
       <w:pPr>
-        <w:pStyle w:val="a5"/>
+        <w:pStyle w:val="Subtitle"/>
         <w:numPr>
           <w:ilvl w:val="0"/>
           <w:numId w:val="1"/>
@@ -78,594 +78,288 @@
       </w:r>
     </w:p>
     <w:p>
-      <w:pPr>
-        <w:rPr>
-          <w:lang w:eastAsia="zh-CN"/>
-        </w:rPr>
-      </w:pPr>
       <w:r>
         <w:rPr>
           <w:rFonts w:hint="eastAsia"/>
-          <w:lang w:eastAsia="zh-CN"/>
         </w:rPr>
         <w:t>Not</w:t>
       </w:r>
       <w:r>
-        <w:rPr>
-          <w:lang w:eastAsia="zh-CN"/>
-        </w:rPr>
         <w:t>e: for now, our program is using multiple input file, so it is able to test all the user stories.</w:t>
       </w:r>
     </w:p>
-    <w:p>
-      <w:pPr>
-        <w:rPr>
-          <w:lang w:eastAsia="zh-CN"/>
-        </w:rPr>
-      </w:pPr>
-    </w:p>
-    <w:p>
-      <w:pPr>
-        <w:rPr>
-          <w:lang w:eastAsia="zh-CN"/>
-        </w:rPr>
-      </w:pPr>
-      <w:r>
-        <w:rPr>
-          <w:lang w:eastAsia="zh-CN"/>
-        </w:rPr>
+    <w:p/>
+    <w:p>
+      <w:r>
         <w:t>For the user stories 1, 2, 3, 5, 6, 7, 8, 9,10, the test file is “</w:t>
       </w:r>
       <w:proofErr w:type="spellStart"/>
       <w:r>
-        <w:rPr>
-          <w:lang w:eastAsia="zh-CN"/>
-        </w:rPr>
         <w:t>TestGEDCOM.ged</w:t>
       </w:r>
       <w:proofErr w:type="spellEnd"/>
       <w:r>
-        <w:rPr>
-          <w:lang w:eastAsia="zh-CN"/>
-        </w:rPr>
         <w:t>”.</w:t>
       </w:r>
     </w:p>
     <w:p>
-      <w:pPr>
-        <w:rPr>
-          <w:lang w:eastAsia="zh-CN"/>
-        </w:rPr>
-      </w:pPr>
-      <w:r>
-        <w:rPr>
-          <w:lang w:eastAsia="zh-CN"/>
-        </w:rPr>
+      <w:r>
         <w:t xml:space="preserve">For the user stories </w:t>
       </w:r>
       <w:r>
-        <w:rPr>
-          <w:lang w:eastAsia="zh-CN"/>
-        </w:rPr>
         <w:t>4, the test file is “</w:t>
       </w:r>
       <w:proofErr w:type="spellStart"/>
       <w:r>
-        <w:rPr>
-          <w:lang w:eastAsia="zh-CN"/>
-        </w:rPr>
         <w:t>testOne.ged</w:t>
       </w:r>
       <w:proofErr w:type="spellEnd"/>
       <w:r>
-        <w:rPr>
-          <w:lang w:eastAsia="zh-CN"/>
-        </w:rPr>
         <w:t>”. This file is also able to test the user stories 1, 3, 5, 6, 7, 8.</w:t>
       </w:r>
     </w:p>
     <w:p>
-      <w:pPr>
-        <w:rPr>
-          <w:lang w:eastAsia="zh-CN"/>
-        </w:rPr>
-      </w:pPr>
-      <w:r>
-        <w:rPr>
-          <w:lang w:eastAsia="zh-CN"/>
-        </w:rPr>
+      <w:r>
         <w:t xml:space="preserve">For the user stories </w:t>
       </w:r>
       <w:r>
-        <w:rPr>
-          <w:lang w:eastAsia="zh-CN"/>
-        </w:rPr>
         <w:t xml:space="preserve">11, 12, </w:t>
       </w:r>
       <w:r>
-        <w:rPr>
-          <w:lang w:eastAsia="zh-CN"/>
-        </w:rPr>
         <w:t>13,</w:t>
       </w:r>
       <w:r>
-        <w:rPr>
-          <w:lang w:eastAsia="zh-CN"/>
-        </w:rPr>
         <w:t xml:space="preserve"> </w:t>
       </w:r>
       <w:r>
-        <w:rPr>
-          <w:lang w:eastAsia="zh-CN"/>
-        </w:rPr>
         <w:t xml:space="preserve">14, </w:t>
       </w:r>
       <w:r>
-        <w:rPr>
-          <w:lang w:eastAsia="zh-CN"/>
-        </w:rPr>
         <w:t xml:space="preserve">16, </w:t>
       </w:r>
       <w:r>
-        <w:rPr>
-          <w:lang w:eastAsia="zh-CN"/>
-        </w:rPr>
         <w:t>the test file is “</w:t>
       </w:r>
       <w:proofErr w:type="spellStart"/>
       <w:r>
-        <w:rPr>
-          <w:lang w:eastAsia="zh-CN"/>
-        </w:rPr>
         <w:t>test</w:t>
       </w:r>
       <w:r>
-        <w:rPr>
-          <w:lang w:eastAsia="zh-CN"/>
-        </w:rPr>
         <w:t>O</w:t>
       </w:r>
       <w:r>
-        <w:rPr>
-          <w:lang w:eastAsia="zh-CN"/>
-        </w:rPr>
         <w:t>ne.ged</w:t>
       </w:r>
       <w:proofErr w:type="spellEnd"/>
       <w:r>
-        <w:rPr>
-          <w:lang w:eastAsia="zh-CN"/>
-        </w:rPr>
         <w:t>”, this test file is also able to test the user stories 1, 3, 4, 5, 6, 7, 8.</w:t>
       </w:r>
     </w:p>
     <w:p>
-      <w:pPr>
-        <w:rPr>
-          <w:lang w:eastAsia="zh-CN"/>
-        </w:rPr>
-      </w:pPr>
       <w:r>
         <w:rPr>
           <w:rFonts w:hint="eastAsia"/>
-          <w:lang w:eastAsia="zh-CN"/>
         </w:rPr>
         <w:t>For</w:t>
       </w:r>
       <w:r>
-        <w:rPr>
-          <w:lang w:eastAsia="zh-CN"/>
-        </w:rPr>
         <w:t xml:space="preserve"> the </w:t>
       </w:r>
       <w:proofErr w:type="spellStart"/>
       <w:r>
-        <w:rPr>
-          <w:lang w:eastAsia="zh-CN"/>
-        </w:rPr>
         <w:t>suer</w:t>
       </w:r>
       <w:proofErr w:type="spellEnd"/>
       <w:r>
-        <w:rPr>
-          <w:lang w:eastAsia="zh-CN"/>
-        </w:rPr>
         <w:t xml:space="preserve"> stories 15, the test file is “testUS15.ged”.</w:t>
       </w:r>
     </w:p>
     <w:p>
-      <w:pPr>
-        <w:rPr>
-          <w:lang w:eastAsia="zh-CN"/>
-        </w:rPr>
-      </w:pPr>
-      <w:r>
-        <w:rPr>
-          <w:lang w:eastAsia="zh-CN"/>
-        </w:rPr>
+      <w:r>
         <w:t>For the user stories 17, the test file is “UserStory17.ged</w:t>
       </w:r>
       <w:r>
-        <w:rPr>
-          <w:lang w:eastAsia="zh-CN"/>
-        </w:rPr>
         <w:t xml:space="preserve"> </w:t>
       </w:r>
       <w:r>
-        <w:rPr>
-          <w:lang w:eastAsia="zh-CN"/>
-        </w:rPr>
         <w:t>this test file is also able to test the user stories 2, 11, 10.</w:t>
       </w:r>
     </w:p>
     <w:p>
-      <w:pPr>
-        <w:rPr>
-          <w:lang w:eastAsia="zh-CN"/>
-        </w:rPr>
-      </w:pPr>
-      <w:r>
-        <w:rPr>
-          <w:lang w:eastAsia="zh-CN"/>
-        </w:rPr>
+      <w:r>
         <w:t xml:space="preserve">For the user stories 18, </w:t>
       </w:r>
       <w:proofErr w:type="gramStart"/>
       <w:r>
-        <w:rPr>
-          <w:lang w:eastAsia="zh-CN"/>
-        </w:rPr>
         <w:t>20,  the</w:t>
       </w:r>
       <w:proofErr w:type="gramEnd"/>
       <w:r>
-        <w:rPr>
-          <w:lang w:eastAsia="zh-CN"/>
-        </w:rPr>
         <w:t xml:space="preserve"> test file is “US18.ged”, this test file is also able to test the user stories 1, 2, 3, 5, 6, 8, 9, 10, 11, 12, 19, 20.</w:t>
       </w:r>
     </w:p>
     <w:p>
-      <w:pPr>
-        <w:rPr>
-          <w:lang w:eastAsia="zh-CN"/>
-        </w:rPr>
-      </w:pPr>
-      <w:r>
-        <w:rPr>
-          <w:lang w:eastAsia="zh-CN"/>
-        </w:rPr>
+      <w:r>
         <w:t>For the test file “</w:t>
       </w:r>
       <w:proofErr w:type="spellStart"/>
       <w:r>
-        <w:rPr>
-          <w:lang w:eastAsia="zh-CN"/>
-        </w:rPr>
         <w:t>testTwo.ged</w:t>
       </w:r>
       <w:proofErr w:type="spellEnd"/>
       <w:r>
-        <w:rPr>
-          <w:lang w:eastAsia="zh-CN"/>
-        </w:rPr>
         <w:t>” It is able to test the user stories 1, 3, 4, 5, 6, 7, 8, 9, 11, 12, 19</w:t>
       </w:r>
       <w:r>
-        <w:rPr>
-          <w:lang w:eastAsia="zh-CN"/>
-        </w:rPr>
         <w:t>,</w:t>
       </w:r>
       <w:r>
-        <w:rPr>
-          <w:lang w:eastAsia="zh-CN"/>
-        </w:rPr>
         <w:t xml:space="preserve"> 20</w:t>
       </w:r>
       <w:r>
-        <w:rPr>
-          <w:lang w:eastAsia="zh-CN"/>
-        </w:rPr>
         <w:t>, 21.</w:t>
       </w:r>
     </w:p>
     <w:p>
-      <w:pPr>
-        <w:rPr>
-          <w:lang w:eastAsia="zh-CN"/>
-        </w:rPr>
-      </w:pPr>
-      <w:r>
-        <w:rPr>
-          <w:lang w:eastAsia="zh-CN"/>
-        </w:rPr>
+      <w:r>
         <w:t>For the user story 22, the test file is “test22.ged”.</w:t>
       </w:r>
     </w:p>
     <w:p>
-      <w:pPr>
-        <w:rPr>
-          <w:lang w:eastAsia="zh-CN"/>
-        </w:rPr>
-      </w:pPr>
-      <w:r>
-        <w:rPr>
-          <w:lang w:eastAsia="zh-CN"/>
-        </w:rPr>
+      <w:r>
         <w:t>For the user story 23, the test file is “test23True.ged”.</w:t>
       </w:r>
     </w:p>
     <w:p>
-      <w:pPr>
-        <w:rPr>
-          <w:lang w:eastAsia="zh-CN"/>
-        </w:rPr>
-      </w:pPr>
-      <w:r>
-        <w:rPr>
-          <w:lang w:eastAsia="zh-CN"/>
-        </w:rPr>
+      <w:r>
         <w:t>For the user story 24, the test file is “US24.ged”.</w:t>
       </w:r>
     </w:p>
     <w:p>
-      <w:pPr>
-        <w:rPr>
-          <w:lang w:eastAsia="zh-CN"/>
-        </w:rPr>
-      </w:pPr>
-      <w:r>
-        <w:rPr>
-          <w:lang w:eastAsia="zh-CN"/>
-        </w:rPr>
+      <w:r>
         <w:t>For the user story 25, the test file is “US25.ged”.</w:t>
       </w:r>
     </w:p>
     <w:p>
-      <w:pPr>
-        <w:rPr>
-          <w:lang w:eastAsia="zh-CN"/>
-        </w:rPr>
-      </w:pPr>
-      <w:r>
-        <w:rPr>
-          <w:lang w:eastAsia="zh-CN"/>
-        </w:rPr>
+      <w:r>
         <w:t>For the user story 26, the test file is “US26.ged”.</w:t>
       </w:r>
-      <w:bookmarkStart w:id="0" w:name="_GoBack"/>
-      <w:bookmarkEnd w:id="0"/>
-    </w:p>
-    <w:p>
-      <w:pPr>
-        <w:rPr>
-          <w:lang w:eastAsia="zh-CN"/>
-        </w:rPr>
-      </w:pPr>
-      <w:r>
-        <w:rPr>
-          <w:lang w:eastAsia="zh-CN"/>
-        </w:rPr>
+    </w:p>
+    <w:p>
+      <w:r>
         <w:t>For the user story 27, the test file is “US27.ged”.</w:t>
       </w:r>
     </w:p>
     <w:p>
-      <w:pPr>
-        <w:rPr>
-          <w:lang w:eastAsia="zh-CN"/>
-        </w:rPr>
-      </w:pPr>
-      <w:r>
-        <w:rPr>
-          <w:lang w:eastAsia="zh-CN"/>
-        </w:rPr>
+      <w:r>
         <w:t>For the user story 28, the test file is “US28.ged”.</w:t>
       </w:r>
     </w:p>
     <w:p>
-      <w:pPr>
-        <w:rPr>
-          <w:lang w:eastAsia="zh-CN"/>
-        </w:rPr>
-      </w:pPr>
-      <w:r>
-        <w:rPr>
-          <w:lang w:eastAsia="zh-CN"/>
-        </w:rPr>
+      <w:r>
         <w:t>For the user story 29, 30, the test file is “US19.ged”.</w:t>
       </w:r>
     </w:p>
     <w:p>
-      <w:pPr>
-        <w:rPr>
-          <w:lang w:eastAsia="zh-CN"/>
-        </w:rPr>
-      </w:pPr>
-      <w:r>
-        <w:rPr>
-          <w:lang w:eastAsia="zh-CN"/>
-        </w:rPr>
+      <w:r>
         <w:t xml:space="preserve">For the user story </w:t>
       </w:r>
       <w:r>
-        <w:rPr>
-          <w:lang w:eastAsia="zh-CN"/>
-        </w:rPr>
-        <w:t>36</w:t>
-      </w:r>
-      <w:r>
-        <w:rPr>
-          <w:lang w:eastAsia="zh-CN"/>
-        </w:rPr>
-        <w:t xml:space="preserve"> the test file is “</w:t>
+        <w:t>31</w:t>
+      </w:r>
+      <w:r>
+        <w:t>, the test file is “US</w:t>
+      </w:r>
+      <w:r>
+        <w:t>31</w:t>
+      </w:r>
+      <w:r>
+        <w:t>.ged”.</w:t>
+      </w:r>
+    </w:p>
+    <w:p>
+      <w:r>
+        <w:t xml:space="preserve">For the user story </w:t>
+      </w:r>
+      <w:r>
+        <w:t>32</w:t>
+      </w:r>
+      <w:r>
+        <w:t>, the test file is “US</w:t>
+      </w:r>
+      <w:r>
+        <w:t>32</w:t>
+      </w:r>
+      <w:r>
+        <w:t>.ged”.</w:t>
+      </w:r>
+    </w:p>
+    <w:p>
+      <w:r>
+        <w:t>For the user story 36 the test file is “</w:t>
       </w:r>
       <w:r>
         <w:rPr>
           <w:rFonts w:hint="eastAsia"/>
-          <w:lang w:eastAsia="zh-CN"/>
         </w:rPr>
         <w:t>DiedLast</w:t>
       </w:r>
       <w:r>
-        <w:rPr>
-          <w:lang w:eastAsia="zh-CN"/>
-        </w:rPr>
-        <w:t>30Days</w:t>
-      </w:r>
-      <w:r>
-        <w:rPr>
-          <w:lang w:eastAsia="zh-CN"/>
-        </w:rPr>
-        <w:t>.ged”.</w:t>
-      </w:r>
-    </w:p>
-    <w:p>
-      <w:pPr>
-        <w:rPr>
-          <w:lang w:eastAsia="zh-CN"/>
-        </w:rPr>
-      </w:pPr>
-      <w:r>
-        <w:rPr>
-          <w:lang w:eastAsia="zh-CN"/>
-        </w:rPr>
-        <w:t xml:space="preserve">For the user story </w:t>
-      </w:r>
-      <w:r>
-        <w:rPr>
-          <w:lang w:eastAsia="zh-CN"/>
-        </w:rPr>
-        <w:t>37</w:t>
-      </w:r>
-      <w:r>
-        <w:rPr>
-          <w:lang w:eastAsia="zh-CN"/>
-        </w:rPr>
-        <w:t xml:space="preserve"> the test file is “</w:t>
+        <w:t>30Days.ged”.</w:t>
+      </w:r>
+    </w:p>
+    <w:p>
+      <w:r>
+        <w:t>For the user story 37 the test file is “</w:t>
       </w:r>
       <w:proofErr w:type="spellStart"/>
       <w:r>
-        <w:rPr>
-          <w:lang w:eastAsia="zh-CN"/>
-        </w:rPr>
         <w:t>ListSurvive</w:t>
       </w:r>
       <w:r>
-        <w:rPr>
-          <w:lang w:eastAsia="zh-CN"/>
-        </w:rPr>
+        <w:t>.ged</w:t>
+      </w:r>
+      <w:proofErr w:type="spellEnd"/>
+      <w:r>
+        <w:t>”.</w:t>
+      </w:r>
+    </w:p>
+    <w:p>
+      <w:r>
+        <w:t>For the user story 38, 39 the test file is “</w:t>
+      </w:r>
+      <w:proofErr w:type="spellStart"/>
+      <w:r>
+        <w:t>ControlGroup</w:t>
+      </w:r>
+      <w:r>
+        <w:t>.ged</w:t>
+      </w:r>
+      <w:proofErr w:type="spellEnd"/>
+      <w:r>
+        <w:t>”.</w:t>
+      </w:r>
+    </w:p>
+    <w:p/>
+    <w:p/>
+    <w:p>
+      <w:r>
+        <w:t>all the test sources are stored in resources</w:t>
+      </w:r>
+      <w:r>
+        <w:rPr>
+          <w:rFonts w:hint="eastAsia"/>
+        </w:rPr>
+        <w:t xml:space="preserve"> folder</w:t>
+      </w:r>
+      <w:r>
         <w:t>.</w:t>
       </w:r>
-      <w:r>
-        <w:rPr>
-          <w:lang w:eastAsia="zh-CN"/>
-        </w:rPr>
-        <w:t>ged</w:t>
-      </w:r>
-      <w:proofErr w:type="spellEnd"/>
-      <w:r>
-        <w:rPr>
-          <w:lang w:eastAsia="zh-CN"/>
-        </w:rPr>
-        <w:t>”.</w:t>
-      </w:r>
-    </w:p>
-    <w:p>
-      <w:pPr>
-        <w:rPr>
-          <w:lang w:eastAsia="zh-CN"/>
-        </w:rPr>
-      </w:pPr>
-      <w:r>
-        <w:rPr>
-          <w:lang w:eastAsia="zh-CN"/>
-        </w:rPr>
-        <w:t>For the user story 3</w:t>
-      </w:r>
-      <w:r>
-        <w:rPr>
-          <w:lang w:eastAsia="zh-CN"/>
-        </w:rPr>
-        <w:t>8, 39</w:t>
-      </w:r>
-      <w:r>
-        <w:rPr>
-          <w:lang w:eastAsia="zh-CN"/>
-        </w:rPr>
-        <w:t xml:space="preserve"> the test file is “</w:t>
-      </w:r>
-      <w:proofErr w:type="spellStart"/>
-      <w:r>
-        <w:rPr>
-          <w:lang w:eastAsia="zh-CN"/>
-        </w:rPr>
-        <w:t>ControlGroup</w:t>
-      </w:r>
-      <w:r>
-        <w:rPr>
-          <w:lang w:eastAsia="zh-CN"/>
-        </w:rPr>
-        <w:t>.ged</w:t>
-      </w:r>
-      <w:proofErr w:type="spellEnd"/>
-      <w:r>
-        <w:rPr>
-          <w:lang w:eastAsia="zh-CN"/>
-        </w:rPr>
-        <w:t>”.</w:t>
-      </w:r>
-    </w:p>
-    <w:p>
-      <w:pPr>
-        <w:rPr>
-          <w:lang w:eastAsia="zh-CN"/>
-        </w:rPr>
-      </w:pPr>
-    </w:p>
-    <w:p>
-      <w:pPr>
-        <w:rPr>
-          <w:lang w:eastAsia="zh-CN"/>
-        </w:rPr>
-      </w:pPr>
-    </w:p>
-    <w:p>
-      <w:pPr>
-        <w:rPr>
-          <w:lang w:eastAsia="zh-CN"/>
-        </w:rPr>
-      </w:pPr>
-      <w:r>
-        <w:rPr>
-          <w:lang w:eastAsia="zh-CN"/>
-        </w:rPr>
-        <w:t>all the test sources are stored in resources</w:t>
-      </w:r>
-      <w:r>
-        <w:rPr>
-          <w:rFonts w:hint="eastAsia"/>
-          <w:lang w:eastAsia="zh-CN"/>
-        </w:rPr>
-        <w:t xml:space="preserve"> folder</w:t>
-      </w:r>
-      <w:r>
-        <w:rPr>
-          <w:lang w:eastAsia="zh-CN"/>
-        </w:rPr>
-        <w:t>.</w:t>
-      </w:r>
-    </w:p>
-    <w:p>
-      <w:pPr>
-        <w:rPr>
-          <w:lang w:eastAsia="zh-CN"/>
-        </w:rPr>
-      </w:pPr>
-    </w:p>
-    <w:p>
-      <w:pPr>
-        <w:pStyle w:val="a5"/>
+    </w:p>
+    <w:p/>
+    <w:p>
+      <w:pPr>
+        <w:pStyle w:val="Subtitle"/>
         <w:numPr>
           <w:ilvl w:val="0"/>
           <w:numId w:val="1"/>
@@ -686,33 +380,16 @@
       </w:r>
     </w:p>
     <w:p>
-      <w:pPr>
-        <w:rPr>
-          <w:lang w:eastAsia="zh-CN"/>
-        </w:rPr>
-      </w:pPr>
-      <w:r>
-        <w:rPr>
-          <w:lang w:eastAsia="zh-CN"/>
-        </w:rPr>
+      <w:r>
         <w:t>The output of our program looks like below. If something wrong with the users input file, that error will be list below the family information</w:t>
       </w:r>
       <w:r>
-        <w:rPr>
-          <w:lang w:eastAsia="zh-CN"/>
-        </w:rPr>
         <w:t>.</w:t>
       </w:r>
       <w:r>
-        <w:rPr>
-          <w:lang w:eastAsia="zh-CN"/>
-        </w:rPr>
         <w:t xml:space="preserve"> </w:t>
       </w:r>
       <w:r>
-        <w:rPr>
-          <w:lang w:eastAsia="zh-CN"/>
-        </w:rPr>
         <w:t xml:space="preserve">We separate the family information list and error list, all the error lists will be store in the “output.txt” file for the convenience. </w:t>
       </w:r>
     </w:p>
@@ -1227,7 +904,6 @@
           <w:sz w:val="20"/>
           <w:szCs w:val="20"/>
           <w:shd w:val="pct15" w:color="auto" w:fill="FFFFFF"/>
-          <w:lang w:eastAsia="zh-CN"/>
         </w:rPr>
       </w:pPr>
       <w:proofErr w:type="gramStart"/>
@@ -2239,7 +1915,7 @@
     </w:p>
     <w:p>
       <w:pPr>
-        <w:pStyle w:val="HTML"/>
+        <w:pStyle w:val="HTMLPreformatted"/>
         <w:shd w:val="clear" w:color="auto" w:fill="2B2B2B"/>
         <w:rPr>
           <w:rFonts w:ascii="Menlo" w:hAnsi="Menlo" w:cs="Menlo"/>
@@ -2283,6 +1959,15 @@
           <w:szCs w:val="18"/>
         </w:rPr>
         <w:br/>
+      </w:r>
+      <w:r>
+        <w:rPr>
+          <w:rFonts w:ascii="Menlo" w:hAnsi="Menlo" w:cs="Menlo"/>
+          <w:color w:val="A9B7C6"/>
+          <w:sz w:val="18"/>
+          <w:szCs w:val="18"/>
+        </w:rPr>
+        <w:lastRenderedPageBreak/>
         <w:t>ERROR: FAMILY: US02: F1: husband's birthday 1989-03-31 after marriage 1988-07-13</w:t>
       </w:r>
       <w:r>
@@ -2782,6 +2467,76 @@
           <w:szCs w:val="18"/>
         </w:rPr>
         <w:br/>
+        <w:t>ERROR: Family: US22: F1  have more than one Families</w:t>
+      </w:r>
+      <w:r>
+        <w:rPr>
+          <w:rFonts w:ascii="Menlo" w:hAnsi="Menlo" w:cs="Menlo"/>
+          <w:color w:val="A9B7C6"/>
+          <w:sz w:val="18"/>
+          <w:szCs w:val="18"/>
+        </w:rPr>
+        <w:br/>
+        <w:t>ERROR: INDIVIDUAL: US22: I1  have more than one individuals</w:t>
+      </w:r>
+      <w:r>
+        <w:rPr>
+          <w:rFonts w:ascii="Menlo" w:hAnsi="Menlo" w:cs="Menlo"/>
+          <w:color w:val="A9B7C6"/>
+          <w:sz w:val="18"/>
+          <w:szCs w:val="18"/>
+        </w:rPr>
+        <w:br/>
+        <w:t>ERROR: FAMILY: US24: Family ID: F1 and F2 with the same WIFE by name null and the same marriage date: 2008-07-13</w:t>
+      </w:r>
+      <w:r>
+        <w:rPr>
+          <w:rFonts w:ascii="Menlo" w:hAnsi="Menlo" w:cs="Menlo"/>
+          <w:color w:val="A9B7C6"/>
+          <w:sz w:val="18"/>
+          <w:szCs w:val="18"/>
+        </w:rPr>
+        <w:br/>
+        <w:t>ERROR: FAMILY: US24: Family ID: F1 and F2 with the same HUSBAND by name Pablo /</w:t>
+      </w:r>
+      <w:proofErr w:type="spellStart"/>
+      <w:r>
+        <w:rPr>
+          <w:rFonts w:ascii="Menlo" w:hAnsi="Menlo" w:cs="Menlo"/>
+          <w:color w:val="A9B7C6"/>
+          <w:sz w:val="18"/>
+          <w:szCs w:val="18"/>
+        </w:rPr>
+        <w:t>Alboran</w:t>
+      </w:r>
+      <w:proofErr w:type="spellEnd"/>
+      <w:r>
+        <w:rPr>
+          <w:rFonts w:ascii="Menlo" w:hAnsi="Menlo" w:cs="Menlo"/>
+          <w:color w:val="A9B7C6"/>
+          <w:sz w:val="18"/>
+          <w:szCs w:val="18"/>
+        </w:rPr>
+        <w:t>/ and the same marriage date: 2008-07-13</w:t>
+      </w:r>
+      <w:r>
+        <w:rPr>
+          <w:rFonts w:ascii="Menlo" w:hAnsi="Menlo" w:cs="Menlo"/>
+          <w:color w:val="A9B7C6"/>
+          <w:sz w:val="18"/>
+          <w:szCs w:val="18"/>
+        </w:rPr>
+        <w:br/>
+        <w:t>ERROR: FAMILY: US25: The person with id I14 has the same name Joe /Peter/ and birthday 2014-07-11 with person with id I13 in family with id F4</w:t>
+      </w:r>
+      <w:r>
+        <w:rPr>
+          <w:rFonts w:ascii="Menlo" w:hAnsi="Menlo" w:cs="Menlo"/>
+          <w:color w:val="A9B7C6"/>
+          <w:sz w:val="18"/>
+          <w:szCs w:val="18"/>
+        </w:rPr>
+        <w:br/>
       </w:r>
       <w:r>
         <w:rPr>
@@ -2791,37 +2546,7 @@
           <w:szCs w:val="18"/>
         </w:rPr>
         <w:lastRenderedPageBreak/>
-        <w:t>ERROR: Family: US22: F1  have more than one Families</w:t>
-      </w:r>
-      <w:r>
-        <w:rPr>
-          <w:rFonts w:ascii="Menlo" w:hAnsi="Menlo" w:cs="Menlo"/>
-          <w:color w:val="A9B7C6"/>
-          <w:sz w:val="18"/>
-          <w:szCs w:val="18"/>
-        </w:rPr>
-        <w:br/>
-        <w:t>ERROR: INDIVIDUAL: US22: I1  have more than one individuals</w:t>
-      </w:r>
-      <w:r>
-        <w:rPr>
-          <w:rFonts w:ascii="Menlo" w:hAnsi="Menlo" w:cs="Menlo"/>
-          <w:color w:val="A9B7C6"/>
-          <w:sz w:val="18"/>
-          <w:szCs w:val="18"/>
-        </w:rPr>
-        <w:br/>
-        <w:t>ERROR: FAMILY: US24: Family ID: F1 and F2 with the same WIFE by name null and the same marriage date: 2008-07-13</w:t>
-      </w:r>
-      <w:r>
-        <w:rPr>
-          <w:rFonts w:ascii="Menlo" w:hAnsi="Menlo" w:cs="Menlo"/>
-          <w:color w:val="A9B7C6"/>
-          <w:sz w:val="18"/>
-          <w:szCs w:val="18"/>
-        </w:rPr>
-        <w:br/>
-        <w:t>ERROR: FAMILY: US24: Family ID: F1 and F2 with the same HUSBAND by name Pablo /</w:t>
+        <w:t xml:space="preserve">ERROR: Family: US26:  in family:F1 which this indiI2 as a spouse is not record this </w:t>
       </w:r>
       <w:proofErr w:type="spellStart"/>
       <w:r>
@@ -2831,6 +2556,447 @@
           <w:sz w:val="18"/>
           <w:szCs w:val="18"/>
         </w:rPr>
+        <w:t>indi</w:t>
+      </w:r>
+      <w:proofErr w:type="spellEnd"/>
+      <w:r>
+        <w:rPr>
+          <w:rFonts w:ascii="Menlo" w:hAnsi="Menlo" w:cs="Menlo"/>
+          <w:color w:val="A9B7C6"/>
+          <w:sz w:val="18"/>
+          <w:szCs w:val="18"/>
+        </w:rPr>
+        <w:t xml:space="preserve"> is children to current family:</w:t>
+      </w:r>
+      <w:r>
+        <w:rPr>
+          <w:rFonts w:ascii="Menlo" w:hAnsi="Menlo" w:cs="Menlo"/>
+          <w:color w:val="A9B7C6"/>
+          <w:sz w:val="18"/>
+          <w:szCs w:val="18"/>
+        </w:rPr>
+        <w:br/>
+        <w:t xml:space="preserve">ERROR: Family: US26:  in family:F2 which this indiI1 as a spouse is not record this </w:t>
+      </w:r>
+      <w:proofErr w:type="spellStart"/>
+      <w:r>
+        <w:rPr>
+          <w:rFonts w:ascii="Menlo" w:hAnsi="Menlo" w:cs="Menlo"/>
+          <w:color w:val="A9B7C6"/>
+          <w:sz w:val="18"/>
+          <w:szCs w:val="18"/>
+        </w:rPr>
+        <w:t>indi</w:t>
+      </w:r>
+      <w:proofErr w:type="spellEnd"/>
+      <w:r>
+        <w:rPr>
+          <w:rFonts w:ascii="Menlo" w:hAnsi="Menlo" w:cs="Menlo"/>
+          <w:color w:val="A9B7C6"/>
+          <w:sz w:val="18"/>
+          <w:szCs w:val="18"/>
+        </w:rPr>
+        <w:t xml:space="preserve"> is children to current family:</w:t>
+      </w:r>
+      <w:r>
+        <w:rPr>
+          <w:rFonts w:ascii="Menlo" w:hAnsi="Menlo" w:cs="Menlo"/>
+          <w:color w:val="A9B7C6"/>
+          <w:sz w:val="18"/>
+          <w:szCs w:val="18"/>
+        </w:rPr>
+        <w:br/>
+        <w:t xml:space="preserve">ERROR: Family: US26:  in family:F2 which this indiI2 as a spouse is not record this </w:t>
+      </w:r>
+      <w:proofErr w:type="spellStart"/>
+      <w:r>
+        <w:rPr>
+          <w:rFonts w:ascii="Menlo" w:hAnsi="Menlo" w:cs="Menlo"/>
+          <w:color w:val="A9B7C6"/>
+          <w:sz w:val="18"/>
+          <w:szCs w:val="18"/>
+        </w:rPr>
+        <w:t>indi</w:t>
+      </w:r>
+      <w:proofErr w:type="spellEnd"/>
+      <w:r>
+        <w:rPr>
+          <w:rFonts w:ascii="Menlo" w:hAnsi="Menlo" w:cs="Menlo"/>
+          <w:color w:val="A9B7C6"/>
+          <w:sz w:val="18"/>
+          <w:szCs w:val="18"/>
+        </w:rPr>
+        <w:t xml:space="preserve"> is children to current family:</w:t>
+      </w:r>
+      <w:r>
+        <w:rPr>
+          <w:rFonts w:ascii="Menlo" w:hAnsi="Menlo" w:cs="Menlo"/>
+          <w:color w:val="A9B7C6"/>
+          <w:sz w:val="18"/>
+          <w:szCs w:val="18"/>
+        </w:rPr>
+        <w:br/>
+        <w:t xml:space="preserve">ERROR: Family: US26:  in family:F1 which this indiI1 as a spouse is not record this </w:t>
+      </w:r>
+      <w:proofErr w:type="spellStart"/>
+      <w:r>
+        <w:rPr>
+          <w:rFonts w:ascii="Menlo" w:hAnsi="Menlo" w:cs="Menlo"/>
+          <w:color w:val="A9B7C6"/>
+          <w:sz w:val="18"/>
+          <w:szCs w:val="18"/>
+        </w:rPr>
+        <w:t>indi</w:t>
+      </w:r>
+      <w:proofErr w:type="spellEnd"/>
+      <w:r>
+        <w:rPr>
+          <w:rFonts w:ascii="Menlo" w:hAnsi="Menlo" w:cs="Menlo"/>
+          <w:color w:val="A9B7C6"/>
+          <w:sz w:val="18"/>
+          <w:szCs w:val="18"/>
+        </w:rPr>
+        <w:t xml:space="preserve"> is children to current family:</w:t>
+      </w:r>
+      <w:r>
+        <w:rPr>
+          <w:rFonts w:ascii="Menlo" w:hAnsi="Menlo" w:cs="Menlo"/>
+          <w:color w:val="A9B7C6"/>
+          <w:sz w:val="18"/>
+          <w:szCs w:val="18"/>
+        </w:rPr>
+        <w:br/>
+        <w:t>ERROR: INDIVIDUAL: US27: Can't get I1's age</w:t>
+      </w:r>
+      <w:r>
+        <w:rPr>
+          <w:rFonts w:ascii="Menlo" w:hAnsi="Menlo" w:cs="Menlo"/>
+          <w:color w:val="A9B7C6"/>
+          <w:sz w:val="18"/>
+          <w:szCs w:val="18"/>
+        </w:rPr>
+        <w:br/>
+        <w:t>US28: Siblings in family with idF2</w:t>
+      </w:r>
+      <w:r>
+        <w:rPr>
+          <w:rFonts w:ascii="Menlo" w:hAnsi="Menlo" w:cs="Menlo"/>
+          <w:color w:val="A9B7C6"/>
+          <w:sz w:val="18"/>
+          <w:szCs w:val="18"/>
+        </w:rPr>
+        <w:br/>
+        <w:t xml:space="preserve">   id: I1 birthday: 1989-03-31</w:t>
+      </w:r>
+      <w:r>
+        <w:rPr>
+          <w:rFonts w:ascii="Menlo" w:hAnsi="Menlo" w:cs="Menlo"/>
+          <w:color w:val="A9B7C6"/>
+          <w:sz w:val="18"/>
+          <w:szCs w:val="18"/>
+        </w:rPr>
+        <w:br/>
+        <w:t xml:space="preserve">   id: I18 birthday: 1990-02-21</w:t>
+      </w:r>
+      <w:r>
+        <w:rPr>
+          <w:rFonts w:ascii="Menlo" w:hAnsi="Menlo" w:cs="Menlo"/>
+          <w:color w:val="A9B7C6"/>
+          <w:sz w:val="18"/>
+          <w:szCs w:val="18"/>
+        </w:rPr>
+        <w:br/>
+        <w:t xml:space="preserve">   id: I17 birthday: 1992-02-02</w:t>
+      </w:r>
+      <w:r>
+        <w:rPr>
+          <w:rFonts w:ascii="Menlo" w:hAnsi="Menlo" w:cs="Menlo"/>
+          <w:color w:val="A9B7C6"/>
+          <w:sz w:val="18"/>
+          <w:szCs w:val="18"/>
+        </w:rPr>
+        <w:br/>
+        <w:t>US28: Siblings in family with idF4</w:t>
+      </w:r>
+      <w:r>
+        <w:rPr>
+          <w:rFonts w:ascii="Menlo" w:hAnsi="Menlo" w:cs="Menlo"/>
+          <w:color w:val="A9B7C6"/>
+          <w:sz w:val="18"/>
+          <w:szCs w:val="18"/>
+        </w:rPr>
+        <w:br/>
+        <w:t xml:space="preserve">   id: I13 birthday: 2014-06-11</w:t>
+      </w:r>
+      <w:r>
+        <w:rPr>
+          <w:rFonts w:ascii="Menlo" w:hAnsi="Menlo" w:cs="Menlo"/>
+          <w:color w:val="A9B7C6"/>
+          <w:sz w:val="18"/>
+          <w:szCs w:val="18"/>
+        </w:rPr>
+        <w:br/>
+        <w:t xml:space="preserve">   id: I14 birthday: 2015-07-11</w:t>
+      </w:r>
+      <w:r>
+        <w:rPr>
+          <w:rFonts w:ascii="Menlo" w:hAnsi="Menlo" w:cs="Menlo"/>
+          <w:color w:val="A9B7C6"/>
+          <w:sz w:val="18"/>
+          <w:szCs w:val="18"/>
+        </w:rPr>
+        <w:br/>
+        <w:t>US28: Siblings in family with idF3</w:t>
+      </w:r>
+      <w:r>
+        <w:rPr>
+          <w:rFonts w:ascii="Menlo" w:hAnsi="Menlo" w:cs="Menlo"/>
+          <w:color w:val="A9B7C6"/>
+          <w:sz w:val="18"/>
+          <w:szCs w:val="18"/>
+        </w:rPr>
+        <w:br/>
+        <w:t xml:space="preserve">   id: I6 birthday: 1987-06-11</w:t>
+      </w:r>
+      <w:r>
+        <w:rPr>
+          <w:rFonts w:ascii="Menlo" w:hAnsi="Menlo" w:cs="Menlo"/>
+          <w:color w:val="A9B7C6"/>
+          <w:sz w:val="18"/>
+          <w:szCs w:val="18"/>
+        </w:rPr>
+        <w:br/>
+        <w:t xml:space="preserve">   id: I2 birthday: 1992-07-12</w:t>
+      </w:r>
+      <w:r>
+        <w:rPr>
+          <w:rFonts w:ascii="Menlo" w:hAnsi="Menlo" w:cs="Menlo"/>
+          <w:color w:val="A9B7C6"/>
+          <w:sz w:val="18"/>
+          <w:szCs w:val="18"/>
+        </w:rPr>
+        <w:br/>
+        <w:t xml:space="preserve">   id: I8 birthday: 1993-02-04</w:t>
+      </w:r>
+      <w:r>
+        <w:rPr>
+          <w:rFonts w:ascii="Menlo" w:hAnsi="Menlo" w:cs="Menlo"/>
+          <w:color w:val="A9B7C6"/>
+          <w:sz w:val="18"/>
+          <w:szCs w:val="18"/>
+        </w:rPr>
+        <w:br/>
+        <w:t>US28: Siblings in family with idF1</w:t>
+      </w:r>
+      <w:r>
+        <w:rPr>
+          <w:rFonts w:ascii="Menlo" w:hAnsi="Menlo" w:cs="Menlo"/>
+          <w:color w:val="A9B7C6"/>
+          <w:sz w:val="18"/>
+          <w:szCs w:val="18"/>
+        </w:rPr>
+        <w:br/>
+        <w:t xml:space="preserve">   id: I3 birthday: 2017-01-01</w:t>
+      </w:r>
+      <w:r>
+        <w:rPr>
+          <w:rFonts w:ascii="Menlo" w:hAnsi="Menlo" w:cs="Menlo"/>
+          <w:color w:val="A9B7C6"/>
+          <w:sz w:val="18"/>
+          <w:szCs w:val="18"/>
+        </w:rPr>
+        <w:br/>
+        <w:t xml:space="preserve">   id: I15 birthday: 2018-08-02</w:t>
+      </w:r>
+      <w:r>
+        <w:rPr>
+          <w:rFonts w:ascii="Menlo" w:hAnsi="Menlo" w:cs="Menlo"/>
+          <w:color w:val="A9B7C6"/>
+          <w:sz w:val="18"/>
+          <w:szCs w:val="18"/>
+        </w:rPr>
+        <w:br/>
+        <w:t>US28: Siblings in family with idF5</w:t>
+      </w:r>
+      <w:r>
+        <w:rPr>
+          <w:rFonts w:ascii="Menlo" w:hAnsi="Menlo" w:cs="Menlo"/>
+          <w:color w:val="A9B7C6"/>
+          <w:sz w:val="18"/>
+          <w:szCs w:val="18"/>
+        </w:rPr>
+        <w:br/>
+        <w:t xml:space="preserve">   id: I16 birthday: 2010-11-02</w:t>
+      </w:r>
+      <w:r>
+        <w:rPr>
+          <w:rFonts w:ascii="Menlo" w:hAnsi="Menlo" w:cs="Menlo"/>
+          <w:color w:val="A9B7C6"/>
+          <w:sz w:val="18"/>
+          <w:szCs w:val="18"/>
+        </w:rPr>
+        <w:br/>
+        <w:t xml:space="preserve">   id: I12 birthday: 2011-07-10 </w:t>
+      </w:r>
+      <w:r>
+        <w:rPr>
+          <w:rFonts w:ascii="Menlo" w:hAnsi="Menlo" w:cs="Menlo"/>
+          <w:color w:val="A9B7C6"/>
+          <w:sz w:val="18"/>
+          <w:szCs w:val="18"/>
+        </w:rPr>
+        <w:br/>
+        <w:t>INDIVIDUAL: US29: List all deceased individuals in a GEDCOM file:</w:t>
+      </w:r>
+      <w:r>
+        <w:rPr>
+          <w:rFonts w:ascii="Menlo" w:hAnsi="Menlo" w:cs="Menlo"/>
+          <w:color w:val="A9B7C6"/>
+          <w:sz w:val="18"/>
+          <w:szCs w:val="18"/>
+        </w:rPr>
+        <w:br/>
+        <w:t xml:space="preserve"> I6: Jake Peter is dead on 2009-06-10</w:t>
+      </w:r>
+      <w:r>
+        <w:rPr>
+          <w:rFonts w:ascii="Menlo" w:hAnsi="Menlo" w:cs="Menlo"/>
+          <w:color w:val="A9B7C6"/>
+          <w:sz w:val="18"/>
+          <w:szCs w:val="18"/>
+        </w:rPr>
+        <w:br/>
+        <w:t xml:space="preserve"> I2: Sarah Peter is dead on 1989-07-03</w:t>
+      </w:r>
+      <w:r>
+        <w:rPr>
+          <w:rFonts w:ascii="Menlo" w:hAnsi="Menlo" w:cs="Menlo"/>
+          <w:color w:val="A9B7C6"/>
+          <w:sz w:val="18"/>
+          <w:szCs w:val="18"/>
+        </w:rPr>
+        <w:br/>
+        <w:t xml:space="preserve"> I14: Joe Peter is dead on 2011-04-02</w:t>
+      </w:r>
+      <w:r>
+        <w:rPr>
+          <w:rFonts w:ascii="Menlo" w:hAnsi="Menlo" w:cs="Menlo"/>
+          <w:color w:val="A9B7C6"/>
+          <w:sz w:val="18"/>
+          <w:szCs w:val="18"/>
+        </w:rPr>
+        <w:br/>
+        <w:t xml:space="preserve"> I11: Liz Elisabeth is dead on 2008-02-06</w:t>
+      </w:r>
+      <w:r>
+        <w:rPr>
+          <w:rFonts w:ascii="Menlo" w:hAnsi="Menlo" w:cs="Menlo"/>
+          <w:color w:val="A9B7C6"/>
+          <w:sz w:val="18"/>
+          <w:szCs w:val="18"/>
+        </w:rPr>
+        <w:br/>
+        <w:t xml:space="preserve"> I15: </w:t>
+      </w:r>
+      <w:proofErr w:type="spellStart"/>
+      <w:r>
+        <w:rPr>
+          <w:rFonts w:ascii="Menlo" w:hAnsi="Menlo" w:cs="Menlo"/>
+          <w:color w:val="A9B7C6"/>
+          <w:sz w:val="18"/>
+          <w:szCs w:val="18"/>
+        </w:rPr>
+        <w:t>Wrongbd</w:t>
+      </w:r>
+      <w:proofErr w:type="spellEnd"/>
+      <w:r>
+        <w:rPr>
+          <w:rFonts w:ascii="Menlo" w:hAnsi="Menlo" w:cs="Menlo"/>
+          <w:color w:val="A9B7C6"/>
+          <w:sz w:val="18"/>
+          <w:szCs w:val="18"/>
+        </w:rPr>
+        <w:t xml:space="preserve"> Peter is dead on 2019-10-01</w:t>
+      </w:r>
+      <w:r>
+        <w:rPr>
+          <w:rFonts w:ascii="Menlo" w:hAnsi="Menlo" w:cs="Menlo"/>
+          <w:color w:val="A9B7C6"/>
+          <w:sz w:val="18"/>
+          <w:szCs w:val="18"/>
+        </w:rPr>
+        <w:br/>
+        <w:t xml:space="preserve"> I5: </w:t>
+      </w:r>
+      <w:proofErr w:type="spellStart"/>
+      <w:r>
+        <w:rPr>
+          <w:rFonts w:ascii="Menlo" w:hAnsi="Menlo" w:cs="Menlo"/>
+          <w:color w:val="A9B7C6"/>
+          <w:sz w:val="18"/>
+          <w:szCs w:val="18"/>
+        </w:rPr>
+        <w:t>Juila</w:t>
+      </w:r>
+      <w:proofErr w:type="spellEnd"/>
+      <w:r>
+        <w:rPr>
+          <w:rFonts w:ascii="Menlo" w:hAnsi="Menlo" w:cs="Menlo"/>
+          <w:color w:val="A9B7C6"/>
+          <w:sz w:val="18"/>
+          <w:szCs w:val="18"/>
+        </w:rPr>
+        <w:t xml:space="preserve"> Peter is dead on 2019-10-01</w:t>
+      </w:r>
+    </w:p>
+    <w:p>
+      <w:pPr>
+        <w:pStyle w:val="HTMLPreformatted"/>
+        <w:shd w:val="clear" w:color="auto" w:fill="2B2B2B"/>
+        <w:rPr>
+          <w:rFonts w:ascii="Menlo" w:hAnsi="Menlo" w:cs="Menlo"/>
+          <w:color w:val="A9B7C6"/>
+          <w:sz w:val="18"/>
+          <w:szCs w:val="18"/>
+        </w:rPr>
+      </w:pPr>
+      <w:r>
+        <w:rPr>
+          <w:rFonts w:ascii="Menlo" w:hAnsi="Menlo" w:cs="Menlo"/>
+          <w:color w:val="A9B7C6"/>
+          <w:sz w:val="18"/>
+          <w:szCs w:val="18"/>
+        </w:rPr>
+        <w:t>FAMILY: US30: List all living married people in this GEDCOM file:</w:t>
+      </w:r>
+      <w:r>
+        <w:rPr>
+          <w:rFonts w:ascii="Menlo" w:hAnsi="Menlo" w:cs="Menlo"/>
+          <w:color w:val="A9B7C6"/>
+          <w:sz w:val="18"/>
+          <w:szCs w:val="18"/>
+        </w:rPr>
+        <w:br/>
+        <w:t xml:space="preserve"> I4: Sam Peter in family F3 is living right now</w:t>
+      </w:r>
+      <w:r>
+        <w:rPr>
+          <w:rFonts w:ascii="Menlo" w:hAnsi="Menlo" w:cs="Menlo"/>
+          <w:color w:val="A9B7C6"/>
+          <w:sz w:val="18"/>
+          <w:szCs w:val="18"/>
+        </w:rPr>
+        <w:br/>
+        <w:t xml:space="preserve"> I8: Dean </w:t>
+      </w:r>
+      <w:proofErr w:type="spellStart"/>
+      <w:r>
+        <w:rPr>
+          <w:rFonts w:ascii="Menlo" w:hAnsi="Menlo" w:cs="Menlo"/>
+          <w:color w:val="A9B7C6"/>
+          <w:sz w:val="18"/>
+          <w:szCs w:val="18"/>
+        </w:rPr>
         <w:t>Alboran</w:t>
       </w:r>
       <w:proofErr w:type="spellEnd"/>
@@ -2841,27 +3007,37 @@
           <w:sz w:val="18"/>
           <w:szCs w:val="18"/>
         </w:rPr>
-        <w:t>/ and the same marriage date: 2008-07-13</w:t>
-      </w:r>
-      <w:r>
-        <w:rPr>
-          <w:rFonts w:ascii="Menlo" w:hAnsi="Menlo" w:cs="Menlo"/>
-          <w:color w:val="A9B7C6"/>
-          <w:sz w:val="18"/>
-          <w:szCs w:val="18"/>
-        </w:rPr>
-        <w:br/>
-        <w:t>ERROR: FAMILY: US25: The person with id I14 has the same name Joe /Peter/ and birthday 2014-07-11 with person with id I13 in family with id F4</w:t>
-      </w:r>
-      <w:r>
-        <w:rPr>
-          <w:rFonts w:ascii="Menlo" w:hAnsi="Menlo" w:cs="Menlo"/>
-          <w:color w:val="A9B7C6"/>
-          <w:sz w:val="18"/>
-          <w:szCs w:val="18"/>
-        </w:rPr>
-        <w:br/>
-        <w:t xml:space="preserve">ERROR: Family: US26:  in family:F1 which this indiI2 as a spouse is not record this </w:t>
+        <w:t xml:space="preserve"> in family F2 is living right now</w:t>
+      </w:r>
+      <w:r>
+        <w:rPr>
+          <w:rFonts w:ascii="Menlo" w:hAnsi="Menlo" w:cs="Menlo"/>
+          <w:color w:val="A9B7C6"/>
+          <w:sz w:val="18"/>
+          <w:szCs w:val="18"/>
+        </w:rPr>
+        <w:br/>
+        <w:t xml:space="preserve"> I13: null in family F4 is living right now</w:t>
+      </w:r>
+      <w:r>
+        <w:rPr>
+          <w:rFonts w:ascii="Menlo" w:hAnsi="Menlo" w:cs="Menlo"/>
+          <w:color w:val="A9B7C6"/>
+          <w:sz w:val="18"/>
+          <w:szCs w:val="18"/>
+        </w:rPr>
+        <w:br/>
+        <w:t xml:space="preserve"> I9: null in family F2 is living right now</w:t>
+      </w:r>
+      <w:r>
+        <w:rPr>
+          <w:rFonts w:ascii="Menlo" w:hAnsi="Menlo" w:cs="Menlo"/>
+          <w:color w:val="A9B7C6"/>
+          <w:sz w:val="18"/>
+          <w:szCs w:val="18"/>
+        </w:rPr>
+        <w:br/>
+        <w:t xml:space="preserve"> I1: Pablo </w:t>
       </w:r>
       <w:proofErr w:type="spellStart"/>
       <w:r>
@@ -2871,7 +3047,7 @@
           <w:sz w:val="18"/>
           <w:szCs w:val="18"/>
         </w:rPr>
-        <w:t>indi</w:t>
+        <w:t>Alboran</w:t>
       </w:r>
       <w:proofErr w:type="spellEnd"/>
       <w:r>
@@ -2881,392 +3057,12 @@
           <w:sz w:val="18"/>
           <w:szCs w:val="18"/>
         </w:rPr>
-        <w:t xml:space="preserve"> is children to current family:</w:t>
-      </w:r>
-      <w:r>
-        <w:rPr>
-          <w:rFonts w:ascii="Menlo" w:hAnsi="Menlo" w:cs="Menlo"/>
-          <w:color w:val="A9B7C6"/>
-          <w:sz w:val="18"/>
-          <w:szCs w:val="18"/>
-        </w:rPr>
-        <w:br/>
-        <w:t xml:space="preserve">ERROR: Family: US26:  in family:F2 which this indiI1 as a spouse is not record this </w:t>
-      </w:r>
-      <w:proofErr w:type="spellStart"/>
-      <w:r>
-        <w:rPr>
-          <w:rFonts w:ascii="Menlo" w:hAnsi="Menlo" w:cs="Menlo"/>
-          <w:color w:val="A9B7C6"/>
-          <w:sz w:val="18"/>
-          <w:szCs w:val="18"/>
-        </w:rPr>
-        <w:t>indi</w:t>
-      </w:r>
-      <w:proofErr w:type="spellEnd"/>
-      <w:r>
-        <w:rPr>
-          <w:rFonts w:ascii="Menlo" w:hAnsi="Menlo" w:cs="Menlo"/>
-          <w:color w:val="A9B7C6"/>
-          <w:sz w:val="18"/>
-          <w:szCs w:val="18"/>
-        </w:rPr>
-        <w:t xml:space="preserve"> is children to current family:</w:t>
-      </w:r>
-      <w:r>
-        <w:rPr>
-          <w:rFonts w:ascii="Menlo" w:hAnsi="Menlo" w:cs="Menlo"/>
-          <w:color w:val="A9B7C6"/>
-          <w:sz w:val="18"/>
-          <w:szCs w:val="18"/>
-        </w:rPr>
-        <w:br/>
-        <w:t xml:space="preserve">ERROR: Family: US26:  in family:F2 which this indiI2 as a spouse is not record this </w:t>
-      </w:r>
-      <w:proofErr w:type="spellStart"/>
-      <w:r>
-        <w:rPr>
-          <w:rFonts w:ascii="Menlo" w:hAnsi="Menlo" w:cs="Menlo"/>
-          <w:color w:val="A9B7C6"/>
-          <w:sz w:val="18"/>
-          <w:szCs w:val="18"/>
-        </w:rPr>
-        <w:t>indi</w:t>
-      </w:r>
-      <w:proofErr w:type="spellEnd"/>
-      <w:r>
-        <w:rPr>
-          <w:rFonts w:ascii="Menlo" w:hAnsi="Menlo" w:cs="Menlo"/>
-          <w:color w:val="A9B7C6"/>
-          <w:sz w:val="18"/>
-          <w:szCs w:val="18"/>
-        </w:rPr>
-        <w:t xml:space="preserve"> is children to current family:</w:t>
-      </w:r>
-      <w:r>
-        <w:rPr>
-          <w:rFonts w:ascii="Menlo" w:hAnsi="Menlo" w:cs="Menlo"/>
-          <w:color w:val="A9B7C6"/>
-          <w:sz w:val="18"/>
-          <w:szCs w:val="18"/>
-        </w:rPr>
-        <w:br/>
-        <w:t xml:space="preserve">ERROR: Family: US26:  in family:F1 which this indiI1 as a spouse is not record this </w:t>
-      </w:r>
-      <w:proofErr w:type="spellStart"/>
-      <w:r>
-        <w:rPr>
-          <w:rFonts w:ascii="Menlo" w:hAnsi="Menlo" w:cs="Menlo"/>
-          <w:color w:val="A9B7C6"/>
-          <w:sz w:val="18"/>
-          <w:szCs w:val="18"/>
-        </w:rPr>
-        <w:t>indi</w:t>
-      </w:r>
-      <w:proofErr w:type="spellEnd"/>
-      <w:r>
-        <w:rPr>
-          <w:rFonts w:ascii="Menlo" w:hAnsi="Menlo" w:cs="Menlo"/>
-          <w:color w:val="A9B7C6"/>
-          <w:sz w:val="18"/>
-          <w:szCs w:val="18"/>
-        </w:rPr>
-        <w:t xml:space="preserve"> is children to current family:</w:t>
-      </w:r>
-      <w:r>
-        <w:rPr>
-          <w:rFonts w:ascii="Menlo" w:hAnsi="Menlo" w:cs="Menlo"/>
-          <w:color w:val="A9B7C6"/>
-          <w:sz w:val="18"/>
-          <w:szCs w:val="18"/>
-        </w:rPr>
-        <w:br/>
-        <w:t>ERROR: INDIVIDUAL: US27: Can't get I1's age</w:t>
-      </w:r>
-      <w:r>
-        <w:rPr>
-          <w:rFonts w:ascii="Menlo" w:hAnsi="Menlo" w:cs="Menlo"/>
-          <w:color w:val="A9B7C6"/>
-          <w:sz w:val="18"/>
-          <w:szCs w:val="18"/>
-        </w:rPr>
-        <w:br/>
-        <w:t>US28: Siblings in family with idF2</w:t>
-      </w:r>
-      <w:r>
-        <w:rPr>
-          <w:rFonts w:ascii="Menlo" w:hAnsi="Menlo" w:cs="Menlo"/>
-          <w:color w:val="A9B7C6"/>
-          <w:sz w:val="18"/>
-          <w:szCs w:val="18"/>
-        </w:rPr>
-        <w:br/>
-        <w:t xml:space="preserve">   id: I1 birthday: 1989-03-31</w:t>
-      </w:r>
-      <w:r>
-        <w:rPr>
-          <w:rFonts w:ascii="Menlo" w:hAnsi="Menlo" w:cs="Menlo"/>
-          <w:color w:val="A9B7C6"/>
-          <w:sz w:val="18"/>
-          <w:szCs w:val="18"/>
-        </w:rPr>
-        <w:br/>
-        <w:t xml:space="preserve">   id: I18 birthday: 1990-02-21</w:t>
-      </w:r>
-      <w:r>
-        <w:rPr>
-          <w:rFonts w:ascii="Menlo" w:hAnsi="Menlo" w:cs="Menlo"/>
-          <w:color w:val="A9B7C6"/>
-          <w:sz w:val="18"/>
-          <w:szCs w:val="18"/>
-        </w:rPr>
-        <w:br/>
-        <w:t xml:space="preserve">   id: I17 birthday: 1992-02-02</w:t>
-      </w:r>
-      <w:r>
-        <w:rPr>
-          <w:rFonts w:ascii="Menlo" w:hAnsi="Menlo" w:cs="Menlo"/>
-          <w:color w:val="A9B7C6"/>
-          <w:sz w:val="18"/>
-          <w:szCs w:val="18"/>
-        </w:rPr>
-        <w:br/>
-        <w:t>US28: Siblings in family with idF4</w:t>
-      </w:r>
-      <w:r>
-        <w:rPr>
-          <w:rFonts w:ascii="Menlo" w:hAnsi="Menlo" w:cs="Menlo"/>
-          <w:color w:val="A9B7C6"/>
-          <w:sz w:val="18"/>
-          <w:szCs w:val="18"/>
-        </w:rPr>
-        <w:br/>
-        <w:t xml:space="preserve">   id: I13 birthday: 2014-06-11</w:t>
-      </w:r>
-      <w:r>
-        <w:rPr>
-          <w:rFonts w:ascii="Menlo" w:hAnsi="Menlo" w:cs="Menlo"/>
-          <w:color w:val="A9B7C6"/>
-          <w:sz w:val="18"/>
-          <w:szCs w:val="18"/>
-        </w:rPr>
-        <w:br/>
-        <w:t xml:space="preserve">   id: I14 birthday: 2015-07-11</w:t>
-      </w:r>
-      <w:r>
-        <w:rPr>
-          <w:rFonts w:ascii="Menlo" w:hAnsi="Menlo" w:cs="Menlo"/>
-          <w:color w:val="A9B7C6"/>
-          <w:sz w:val="18"/>
-          <w:szCs w:val="18"/>
-        </w:rPr>
-        <w:br/>
-        <w:t>US28: Siblings in family with idF3</w:t>
-      </w:r>
-      <w:r>
-        <w:rPr>
-          <w:rFonts w:ascii="Menlo" w:hAnsi="Menlo" w:cs="Menlo"/>
-          <w:color w:val="A9B7C6"/>
-          <w:sz w:val="18"/>
-          <w:szCs w:val="18"/>
-        </w:rPr>
-        <w:br/>
-        <w:t xml:space="preserve">   id: I6 birthday: 1987-06-11</w:t>
-      </w:r>
-      <w:r>
-        <w:rPr>
-          <w:rFonts w:ascii="Menlo" w:hAnsi="Menlo" w:cs="Menlo"/>
-          <w:color w:val="A9B7C6"/>
-          <w:sz w:val="18"/>
-          <w:szCs w:val="18"/>
-        </w:rPr>
-        <w:br/>
-        <w:t xml:space="preserve">   id: I2 birthday: 1992-07-12</w:t>
-      </w:r>
-      <w:r>
-        <w:rPr>
-          <w:rFonts w:ascii="Menlo" w:hAnsi="Menlo" w:cs="Menlo"/>
-          <w:color w:val="A9B7C6"/>
-          <w:sz w:val="18"/>
-          <w:szCs w:val="18"/>
-        </w:rPr>
-        <w:br/>
-        <w:t xml:space="preserve">   id: I8 birthday: 1993-02-04</w:t>
-      </w:r>
-      <w:r>
-        <w:rPr>
-          <w:rFonts w:ascii="Menlo" w:hAnsi="Menlo" w:cs="Menlo"/>
-          <w:color w:val="A9B7C6"/>
-          <w:sz w:val="18"/>
-          <w:szCs w:val="18"/>
-        </w:rPr>
-        <w:br/>
-        <w:t>US28: Siblings in family with idF1</w:t>
-      </w:r>
-      <w:r>
-        <w:rPr>
-          <w:rFonts w:ascii="Menlo" w:hAnsi="Menlo" w:cs="Menlo"/>
-          <w:color w:val="A9B7C6"/>
-          <w:sz w:val="18"/>
-          <w:szCs w:val="18"/>
-        </w:rPr>
-        <w:br/>
-        <w:t xml:space="preserve">   id: I3 birthday: 2017-01-01</w:t>
-      </w:r>
-      <w:r>
-        <w:rPr>
-          <w:rFonts w:ascii="Menlo" w:hAnsi="Menlo" w:cs="Menlo"/>
-          <w:color w:val="A9B7C6"/>
-          <w:sz w:val="18"/>
-          <w:szCs w:val="18"/>
-        </w:rPr>
-        <w:br/>
-        <w:t xml:space="preserve">   id: I15 birthday: 2018-08-02</w:t>
-      </w:r>
-      <w:r>
-        <w:rPr>
-          <w:rFonts w:ascii="Menlo" w:hAnsi="Menlo" w:cs="Menlo"/>
-          <w:color w:val="A9B7C6"/>
-          <w:sz w:val="18"/>
-          <w:szCs w:val="18"/>
-        </w:rPr>
-        <w:br/>
-        <w:t>US28: Siblings in family with idF5</w:t>
-      </w:r>
-      <w:r>
-        <w:rPr>
-          <w:rFonts w:ascii="Menlo" w:hAnsi="Menlo" w:cs="Menlo"/>
-          <w:color w:val="A9B7C6"/>
-          <w:sz w:val="18"/>
-          <w:szCs w:val="18"/>
-        </w:rPr>
-        <w:br/>
-        <w:t xml:space="preserve">   id: I16 birthday: 2010-11-02</w:t>
-      </w:r>
-      <w:r>
-        <w:rPr>
-          <w:rFonts w:ascii="Menlo" w:hAnsi="Menlo" w:cs="Menlo"/>
-          <w:color w:val="A9B7C6"/>
-          <w:sz w:val="18"/>
-          <w:szCs w:val="18"/>
-        </w:rPr>
-        <w:br/>
-        <w:t xml:space="preserve">   id: I12 birthday: 2011-07-10 </w:t>
-      </w:r>
-      <w:r>
-        <w:rPr>
-          <w:rFonts w:ascii="Menlo" w:hAnsi="Menlo" w:cs="Menlo"/>
-          <w:color w:val="A9B7C6"/>
-          <w:sz w:val="18"/>
-          <w:szCs w:val="18"/>
-        </w:rPr>
-        <w:br/>
-        <w:t>INDIVIDUAL: US29: List all deceased individuals in a GEDCOM file:</w:t>
-      </w:r>
-      <w:r>
-        <w:rPr>
-          <w:rFonts w:ascii="Menlo" w:hAnsi="Menlo" w:cs="Menlo"/>
-          <w:color w:val="A9B7C6"/>
-          <w:sz w:val="18"/>
-          <w:szCs w:val="18"/>
-        </w:rPr>
-        <w:br/>
-        <w:t xml:space="preserve"> I6: Jake Peter is dead on 2009-06-10</w:t>
-      </w:r>
-      <w:r>
-        <w:rPr>
-          <w:rFonts w:ascii="Menlo" w:hAnsi="Menlo" w:cs="Menlo"/>
-          <w:color w:val="A9B7C6"/>
-          <w:sz w:val="18"/>
-          <w:szCs w:val="18"/>
-        </w:rPr>
-        <w:br/>
-        <w:t xml:space="preserve"> I2: Sarah Peter is dead on 1989-07-03</w:t>
-      </w:r>
-      <w:r>
-        <w:rPr>
-          <w:rFonts w:ascii="Menlo" w:hAnsi="Menlo" w:cs="Menlo"/>
-          <w:color w:val="A9B7C6"/>
-          <w:sz w:val="18"/>
-          <w:szCs w:val="18"/>
-        </w:rPr>
-        <w:br/>
-        <w:t xml:space="preserve"> I14: Joe Peter is dead on 2011-04-02</w:t>
-      </w:r>
-      <w:r>
-        <w:rPr>
-          <w:rFonts w:ascii="Menlo" w:hAnsi="Menlo" w:cs="Menlo"/>
-          <w:color w:val="A9B7C6"/>
-          <w:sz w:val="18"/>
-          <w:szCs w:val="18"/>
-        </w:rPr>
-        <w:br/>
-        <w:t xml:space="preserve"> I11: Liz Elisabeth is dead on 2008-02-06</w:t>
-      </w:r>
-      <w:r>
-        <w:rPr>
-          <w:rFonts w:ascii="Menlo" w:hAnsi="Menlo" w:cs="Menlo"/>
-          <w:color w:val="A9B7C6"/>
-          <w:sz w:val="18"/>
-          <w:szCs w:val="18"/>
-        </w:rPr>
-        <w:br/>
-        <w:t xml:space="preserve"> I15: </w:t>
-      </w:r>
-      <w:proofErr w:type="spellStart"/>
-      <w:r>
-        <w:rPr>
-          <w:rFonts w:ascii="Menlo" w:hAnsi="Menlo" w:cs="Menlo"/>
-          <w:color w:val="A9B7C6"/>
-          <w:sz w:val="18"/>
-          <w:szCs w:val="18"/>
-        </w:rPr>
-        <w:t>Wrongbd</w:t>
-      </w:r>
-      <w:proofErr w:type="spellEnd"/>
-      <w:r>
-        <w:rPr>
-          <w:rFonts w:ascii="Menlo" w:hAnsi="Menlo" w:cs="Menlo"/>
-          <w:color w:val="A9B7C6"/>
-          <w:sz w:val="18"/>
-          <w:szCs w:val="18"/>
-        </w:rPr>
-        <w:t xml:space="preserve"> Peter is dead on 2019-10-01</w:t>
-      </w:r>
-      <w:r>
-        <w:rPr>
-          <w:rFonts w:ascii="Menlo" w:hAnsi="Menlo" w:cs="Menlo"/>
-          <w:color w:val="A9B7C6"/>
-          <w:sz w:val="18"/>
-          <w:szCs w:val="18"/>
-        </w:rPr>
-        <w:br/>
-        <w:t xml:space="preserve"> I5: </w:t>
-      </w:r>
-      <w:proofErr w:type="spellStart"/>
-      <w:r>
-        <w:rPr>
-          <w:rFonts w:ascii="Menlo" w:hAnsi="Menlo" w:cs="Menlo"/>
-          <w:color w:val="A9B7C6"/>
-          <w:sz w:val="18"/>
-          <w:szCs w:val="18"/>
-        </w:rPr>
-        <w:t>Juila</w:t>
-      </w:r>
-      <w:proofErr w:type="spellEnd"/>
-      <w:r>
-        <w:rPr>
-          <w:rFonts w:ascii="Menlo" w:hAnsi="Menlo" w:cs="Menlo"/>
-          <w:color w:val="A9B7C6"/>
-          <w:sz w:val="18"/>
-          <w:szCs w:val="18"/>
-        </w:rPr>
-        <w:t xml:space="preserve"> Peter is dead on 2019-10-01</w:t>
-      </w:r>
-    </w:p>
-    <w:p>
-      <w:pPr>
-        <w:pStyle w:val="HTML"/>
+        <w:t xml:space="preserve"> in family F1 is living right now</w:t>
+      </w:r>
+    </w:p>
+    <w:p>
+      <w:pPr>
+        <w:pStyle w:val="HTMLPreformatted"/>
         <w:shd w:val="clear" w:color="auto" w:fill="2B2B2B"/>
         <w:rPr>
           <w:rFonts w:ascii="Menlo" w:hAnsi="Menlo" w:cs="Menlo"/>
@@ -3282,123 +3078,12 @@
           <w:sz w:val="18"/>
           <w:szCs w:val="18"/>
         </w:rPr>
-        <w:t>FAMILY: US30: List all living married people in this GEDCOM file:</w:t>
-      </w:r>
-      <w:r>
-        <w:rPr>
-          <w:rFonts w:ascii="Menlo" w:hAnsi="Menlo" w:cs="Menlo"/>
-          <w:color w:val="A9B7C6"/>
-          <w:sz w:val="18"/>
-          <w:szCs w:val="18"/>
-        </w:rPr>
-        <w:br/>
-        <w:t xml:space="preserve"> I4: Sam Peter in family F3 is living right now</w:t>
-      </w:r>
-      <w:r>
-        <w:rPr>
-          <w:rFonts w:ascii="Menlo" w:hAnsi="Menlo" w:cs="Menlo"/>
-          <w:color w:val="A9B7C6"/>
-          <w:sz w:val="18"/>
-          <w:szCs w:val="18"/>
-        </w:rPr>
-        <w:br/>
-        <w:t xml:space="preserve"> I8: Dean </w:t>
-      </w:r>
-      <w:proofErr w:type="spellStart"/>
-      <w:r>
-        <w:rPr>
-          <w:rFonts w:ascii="Menlo" w:hAnsi="Menlo" w:cs="Menlo"/>
-          <w:color w:val="A9B7C6"/>
-          <w:sz w:val="18"/>
-          <w:szCs w:val="18"/>
-        </w:rPr>
-        <w:t>Alboran</w:t>
-      </w:r>
-      <w:proofErr w:type="spellEnd"/>
-      <w:r>
-        <w:rPr>
-          <w:rFonts w:ascii="Menlo" w:hAnsi="Menlo" w:cs="Menlo"/>
-          <w:color w:val="A9B7C6"/>
-          <w:sz w:val="18"/>
-          <w:szCs w:val="18"/>
-        </w:rPr>
-        <w:t xml:space="preserve"> in family F2 is living right now</w:t>
-      </w:r>
-      <w:r>
-        <w:rPr>
-          <w:rFonts w:ascii="Menlo" w:hAnsi="Menlo" w:cs="Menlo"/>
-          <w:color w:val="A9B7C6"/>
-          <w:sz w:val="18"/>
-          <w:szCs w:val="18"/>
-        </w:rPr>
-        <w:br/>
-        <w:t xml:space="preserve"> I13: null in family F4 is living right now</w:t>
-      </w:r>
-      <w:r>
-        <w:rPr>
-          <w:rFonts w:ascii="Menlo" w:hAnsi="Menlo" w:cs="Menlo"/>
-          <w:color w:val="A9B7C6"/>
-          <w:sz w:val="18"/>
-          <w:szCs w:val="18"/>
-        </w:rPr>
-        <w:br/>
-        <w:t xml:space="preserve"> I9: null in family F2 is living right now</w:t>
-      </w:r>
-      <w:r>
-        <w:rPr>
-          <w:rFonts w:ascii="Menlo" w:hAnsi="Menlo" w:cs="Menlo"/>
-          <w:color w:val="A9B7C6"/>
-          <w:sz w:val="18"/>
-          <w:szCs w:val="18"/>
-        </w:rPr>
-        <w:br/>
-        <w:t xml:space="preserve"> I1: Pablo </w:t>
-      </w:r>
-      <w:proofErr w:type="spellStart"/>
-      <w:r>
-        <w:rPr>
-          <w:rFonts w:ascii="Menlo" w:hAnsi="Menlo" w:cs="Menlo"/>
-          <w:color w:val="A9B7C6"/>
-          <w:sz w:val="18"/>
-          <w:szCs w:val="18"/>
-        </w:rPr>
-        <w:t>Alboran</w:t>
-      </w:r>
-      <w:proofErr w:type="spellEnd"/>
-      <w:r>
-        <w:rPr>
-          <w:rFonts w:ascii="Menlo" w:hAnsi="Menlo" w:cs="Menlo"/>
-          <w:color w:val="A9B7C6"/>
-          <w:sz w:val="18"/>
-          <w:szCs w:val="18"/>
-        </w:rPr>
-        <w:t xml:space="preserve"> in family F1 is living right now</w:t>
-      </w:r>
-    </w:p>
-    <w:p>
-      <w:pPr>
-        <w:pStyle w:val="HTML"/>
-        <w:shd w:val="clear" w:color="auto" w:fill="2B2B2B"/>
-        <w:rPr>
-          <w:rFonts w:ascii="Menlo" w:hAnsi="Menlo" w:cs="Menlo"/>
-          <w:color w:val="A9B7C6"/>
-          <w:sz w:val="18"/>
-          <w:szCs w:val="18"/>
-        </w:rPr>
-      </w:pPr>
-      <w:r>
-        <w:rPr>
-          <w:rFonts w:ascii="Menlo" w:hAnsi="Menlo" w:cs="Menlo"/>
-          <w:color w:val="A9B7C6"/>
-          <w:sz w:val="18"/>
-          <w:szCs w:val="18"/>
-        </w:rPr>
         <w:t>INDIVIDUAL: US36: List all people who died in the last 30 days in this GEDCOM file:</w:t>
       </w:r>
     </w:p>
     <w:p>
       <w:pPr>
-        <w:pStyle w:val="HTML"/>
+        <w:pStyle w:val="HTMLPreformatted"/>
         <w:shd w:val="clear" w:color="auto" w:fill="2B2B2B"/>
         <w:rPr>
           <w:rFonts w:ascii="Menlo" w:hAnsi="Menlo" w:cs="Menlo"/>
@@ -3420,7 +3105,7 @@
     </w:p>
     <w:p>
       <w:pPr>
-        <w:pStyle w:val="HTML"/>
+        <w:pStyle w:val="HTMLPreformatted"/>
         <w:shd w:val="clear" w:color="auto" w:fill="2B2B2B"/>
         <w:rPr>
           <w:rFonts w:ascii="Menlo" w:hAnsi="Menlo" w:cs="Menlo"/>
@@ -3442,7 +3127,7 @@
     </w:p>
     <w:p>
       <w:pPr>
-        <w:pStyle w:val="HTML"/>
+        <w:pStyle w:val="HTMLPreformatted"/>
         <w:shd w:val="clear" w:color="auto" w:fill="2B2B2B"/>
         <w:rPr>
           <w:rFonts w:ascii="Menlo" w:hAnsi="Menlo" w:cs="Menlo"/>
@@ -3464,7 +3149,7 @@
     </w:p>
     <w:p>
       <w:pPr>
-        <w:pStyle w:val="HTML"/>
+        <w:pStyle w:val="HTMLPreformatted"/>
         <w:shd w:val="clear" w:color="auto" w:fill="2B2B2B"/>
         <w:rPr>
           <w:rFonts w:ascii="Menlo" w:hAnsi="Menlo" w:cs="Menlo"/>
@@ -3485,7 +3170,7 @@
     </w:p>
     <w:p>
       <w:pPr>
-        <w:pStyle w:val="HTML"/>
+        <w:pStyle w:val="HTMLPreformatted"/>
         <w:shd w:val="clear" w:color="auto" w:fill="2B2B2B"/>
         <w:rPr>
           <w:rFonts w:ascii="Menlo" w:hAnsi="Menlo" w:cs="Menlo"/>
@@ -3517,7 +3202,7 @@
     </w:p>
     <w:p>
       <w:pPr>
-        <w:pStyle w:val="HTML"/>
+        <w:pStyle w:val="HTMLPreformatted"/>
         <w:shd w:val="clear" w:color="auto" w:fill="2B2B2B"/>
         <w:rPr>
           <w:rFonts w:ascii="Menlo" w:hAnsi="Menlo" w:cs="Menlo"/>
@@ -3539,7 +3224,7 @@
     </w:p>
     <w:p>
       <w:pPr>
-        <w:pStyle w:val="HTML"/>
+        <w:pStyle w:val="HTMLPreformatted"/>
         <w:shd w:val="clear" w:color="auto" w:fill="2B2B2B"/>
         <w:rPr>
           <w:rFonts w:ascii="Menlo" w:hAnsi="Menlo" w:cs="Menlo"/>
@@ -3551,7 +3236,7 @@
     </w:p>
     <w:p>
       <w:pPr>
-        <w:pStyle w:val="HTML"/>
+        <w:pStyle w:val="HTMLPreformatted"/>
         <w:shd w:val="clear" w:color="auto" w:fill="2B2B2B"/>
         <w:rPr>
           <w:rFonts w:ascii="Menlo" w:hAnsi="Menlo" w:cs="Menlo"/>
@@ -3583,7 +3268,7 @@
     </w:p>
     <w:p>
       <w:pPr>
-        <w:pStyle w:val="HTML"/>
+        <w:pStyle w:val="HTMLPreformatted"/>
         <w:shd w:val="clear" w:color="auto" w:fill="2B2B2B"/>
         <w:rPr>
           <w:rFonts w:ascii="Menlo" w:hAnsi="Menlo" w:cs="Menlo"/>
@@ -3605,7 +3290,7 @@
     </w:p>
     <w:p>
       <w:pPr>
-        <w:pStyle w:val="HTML"/>
+        <w:pStyle w:val="HTMLPreformatted"/>
         <w:shd w:val="clear" w:color="auto" w:fill="2B2B2B"/>
         <w:rPr>
           <w:rFonts w:ascii="Menlo" w:hAnsi="Menlo" w:cs="Menlo"/>
@@ -3617,7 +3302,7 @@
     </w:p>
     <w:p>
       <w:pPr>
-        <w:pStyle w:val="HTML"/>
+        <w:pStyle w:val="HTMLPreformatted"/>
         <w:shd w:val="clear" w:color="auto" w:fill="2B2B2B"/>
         <w:rPr>
           <w:rFonts w:ascii="Menlo" w:hAnsi="Menlo" w:cs="Menlo"/>
@@ -3649,7 +3334,7 @@
     </w:p>
     <w:p>
       <w:pPr>
-        <w:pStyle w:val="HTML"/>
+        <w:pStyle w:val="HTMLPreformatted"/>
         <w:shd w:val="clear" w:color="auto" w:fill="2B2B2B"/>
         <w:rPr>
           <w:rFonts w:ascii="Menlo" w:hAnsi="Menlo" w:cs="Menlo"/>
@@ -3671,7 +3356,7 @@
     </w:p>
     <w:p>
       <w:pPr>
-        <w:pStyle w:val="HTML"/>
+        <w:pStyle w:val="HTMLPreformatted"/>
         <w:shd w:val="clear" w:color="auto" w:fill="2B2B2B"/>
         <w:rPr>
           <w:rFonts w:ascii="Menlo" w:hAnsi="Menlo" w:cs="Menlo"/>
@@ -3693,7 +3378,7 @@
     </w:p>
     <w:p>
       <w:pPr>
-        <w:pStyle w:val="HTML"/>
+        <w:pStyle w:val="HTMLPreformatted"/>
         <w:shd w:val="clear" w:color="auto" w:fill="2B2B2B"/>
         <w:rPr>
           <w:rFonts w:ascii="Menlo" w:hAnsi="Menlo" w:cs="Menlo"/>
@@ -3715,7 +3400,7 @@
     </w:p>
     <w:p>
       <w:pPr>
-        <w:pStyle w:val="HTML"/>
+        <w:pStyle w:val="HTMLPreformatted"/>
         <w:shd w:val="clear" w:color="auto" w:fill="2B2B2B"/>
         <w:rPr>
           <w:rFonts w:ascii="Menlo" w:hAnsi="Menlo" w:cs="Menlo"/>
@@ -3737,7 +3422,7 @@
     </w:p>
     <w:p>
       <w:pPr>
-        <w:pStyle w:val="HTML"/>
+        <w:pStyle w:val="HTMLPreformatted"/>
         <w:shd w:val="clear" w:color="auto" w:fill="2B2B2B"/>
         <w:rPr>
           <w:rFonts w:ascii="Menlo" w:hAnsi="Menlo" w:cs="Menlo"/>
@@ -3749,7 +3434,7 @@
     </w:p>
     <w:p>
       <w:pPr>
-        <w:pStyle w:val="HTML"/>
+        <w:pStyle w:val="HTMLPreformatted"/>
         <w:shd w:val="clear" w:color="auto" w:fill="2B2B2B"/>
         <w:rPr>
           <w:rFonts w:ascii="Menlo" w:hAnsi="Menlo" w:cs="Menlo"/>
@@ -3781,7 +3466,7 @@
     </w:p>
     <w:p>
       <w:pPr>
-        <w:pStyle w:val="HTML"/>
+        <w:pStyle w:val="HTMLPreformatted"/>
         <w:shd w:val="clear" w:color="auto" w:fill="2B2B2B"/>
         <w:rPr>
           <w:rFonts w:ascii="Menlo" w:hAnsi="Menlo" w:cs="Menlo"/>
@@ -3803,7 +3488,7 @@
     </w:p>
     <w:p>
       <w:pPr>
-        <w:pStyle w:val="HTML"/>
+        <w:pStyle w:val="HTMLPreformatted"/>
         <w:shd w:val="clear" w:color="auto" w:fill="2B2B2B"/>
         <w:rPr>
           <w:rFonts w:ascii="Menlo" w:hAnsi="Menlo" w:cs="Menlo"/>
@@ -3815,7 +3500,7 @@
     </w:p>
     <w:p>
       <w:pPr>
-        <w:pStyle w:val="HTML"/>
+        <w:pStyle w:val="HTMLPreformatted"/>
         <w:shd w:val="clear" w:color="auto" w:fill="2B2B2B"/>
         <w:rPr>
           <w:rFonts w:ascii="Menlo" w:hAnsi="Menlo" w:cs="Menlo"/>
@@ -3847,7 +3532,7 @@
     </w:p>
     <w:p>
       <w:pPr>
-        <w:pStyle w:val="HTML"/>
+        <w:pStyle w:val="HTMLPreformatted"/>
         <w:shd w:val="clear" w:color="auto" w:fill="2B2B2B"/>
         <w:rPr>
           <w:rFonts w:ascii="Menlo" w:hAnsi="Menlo" w:cs="Menlo"/>
@@ -3863,13 +3548,14 @@
           <w:sz w:val="18"/>
           <w:szCs w:val="18"/>
         </w:rPr>
+        <w:lastRenderedPageBreak/>
         <w:tab/>
         <w:t>Husband I6 died in last 30 days on 2019-10-30</w:t>
       </w:r>
     </w:p>
     <w:p>
       <w:pPr>
-        <w:pStyle w:val="HTML"/>
+        <w:pStyle w:val="HTMLPreformatted"/>
         <w:shd w:val="clear" w:color="auto" w:fill="2B2B2B"/>
         <w:rPr>
           <w:rFonts w:ascii="Menlo" w:hAnsi="Menlo" w:cs="Menlo"/>
@@ -3891,7 +3577,7 @@
     </w:p>
     <w:p>
       <w:pPr>
-        <w:pStyle w:val="HTML"/>
+        <w:pStyle w:val="HTMLPreformatted"/>
         <w:shd w:val="clear" w:color="auto" w:fill="2B2B2B"/>
         <w:rPr>
           <w:rFonts w:ascii="Menlo" w:hAnsi="Menlo" w:cs="Menlo"/>
@@ -3913,7 +3599,7 @@
     </w:p>
     <w:p>
       <w:pPr>
-        <w:pStyle w:val="HTML"/>
+        <w:pStyle w:val="HTMLPreformatted"/>
         <w:shd w:val="clear" w:color="auto" w:fill="2B2B2B"/>
         <w:rPr>
           <w:rFonts w:ascii="Menlo" w:hAnsi="Menlo" w:cs="Menlo"/>
@@ -3935,7 +3621,7 @@
     </w:p>
     <w:p>
       <w:pPr>
-        <w:pStyle w:val="HTML"/>
+        <w:pStyle w:val="HTMLPreformatted"/>
         <w:shd w:val="clear" w:color="auto" w:fill="2B2B2B"/>
         <w:rPr>
           <w:rFonts w:ascii="Menlo" w:hAnsi="Menlo" w:cs="Menlo"/>
@@ -3956,7 +3642,7 @@
     </w:p>
     <w:p>
       <w:pPr>
-        <w:pStyle w:val="HTML"/>
+        <w:pStyle w:val="HTMLPreformatted"/>
         <w:shd w:val="clear" w:color="auto" w:fill="2B2B2B"/>
         <w:rPr>
           <w:rFonts w:ascii="Menlo" w:hAnsi="Menlo" w:cs="Menlo"/>
@@ -3998,7 +3684,7 @@
     </w:p>
     <w:p>
       <w:pPr>
-        <w:pStyle w:val="HTML"/>
+        <w:pStyle w:val="HTMLPreformatted"/>
         <w:shd w:val="clear" w:color="auto" w:fill="2B2B2B"/>
         <w:rPr>
           <w:rFonts w:ascii="Menlo" w:hAnsi="Menlo" w:cs="Menlo"/>
@@ -4040,7 +3726,7 @@
     </w:p>
     <w:p>
       <w:pPr>
-        <w:pStyle w:val="HTML"/>
+        <w:pStyle w:val="HTMLPreformatted"/>
         <w:shd w:val="clear" w:color="auto" w:fill="2B2B2B"/>
         <w:rPr>
           <w:rFonts w:ascii="Menlo" w:hAnsi="Menlo" w:cs="Menlo"/>
@@ -4082,7 +3768,7 @@
     </w:p>
     <w:p>
       <w:pPr>
-        <w:pStyle w:val="HTML"/>
+        <w:pStyle w:val="HTMLPreformatted"/>
         <w:shd w:val="clear" w:color="auto" w:fill="2B2B2B"/>
         <w:rPr>
           <w:rFonts w:ascii="Menlo" w:hAnsi="Menlo" w:cs="Menlo"/>
@@ -4104,7 +3790,7 @@
     </w:p>
     <w:p>
       <w:pPr>
-        <w:pStyle w:val="HTML"/>
+        <w:pStyle w:val="HTMLPreformatted"/>
         <w:shd w:val="clear" w:color="auto" w:fill="2B2B2B"/>
         <w:rPr>
           <w:rFonts w:ascii="Menlo" w:hAnsi="Menlo" w:cs="Menlo"/>
@@ -4146,7 +3832,7 @@
     </w:p>
     <w:p>
       <w:pPr>
-        <w:pStyle w:val="HTML"/>
+        <w:pStyle w:val="HTMLPreformatted"/>
         <w:shd w:val="clear" w:color="auto" w:fill="2B2B2B"/>
         <w:rPr>
           <w:rFonts w:ascii="Menlo" w:hAnsi="Menlo" w:cs="Menlo"/>
@@ -4188,7 +3874,7 @@
     </w:p>
     <w:p>
       <w:pPr>
-        <w:pStyle w:val="HTML"/>
+        <w:pStyle w:val="HTMLPreformatted"/>
         <w:shd w:val="clear" w:color="auto" w:fill="2B2B2B"/>
         <w:rPr>
           <w:rFonts w:ascii="Menlo" w:hAnsi="Menlo" w:cs="Menlo"/>
@@ -4230,7 +3916,7 @@
     </w:p>
     <w:p>
       <w:pPr>
-        <w:pStyle w:val="HTML"/>
+        <w:pStyle w:val="HTMLPreformatted"/>
         <w:shd w:val="clear" w:color="auto" w:fill="2B2B2B"/>
         <w:rPr>
           <w:rFonts w:ascii="Menlo" w:hAnsi="Menlo" w:cs="Menlo"/>
@@ -4252,7 +3938,7 @@
     </w:p>
     <w:p>
       <w:pPr>
-        <w:pStyle w:val="HTML"/>
+        <w:pStyle w:val="HTMLPreformatted"/>
         <w:shd w:val="clear" w:color="auto" w:fill="2B2B2B"/>
         <w:rPr>
           <w:rFonts w:ascii="Menlo" w:hAnsi="Menlo" w:cs="Menlo"/>
@@ -4274,7 +3960,7 @@
     </w:p>
     <w:p>
       <w:pPr>
-        <w:pStyle w:val="HTML"/>
+        <w:pStyle w:val="HTMLPreformatted"/>
         <w:shd w:val="clear" w:color="auto" w:fill="2B2B2B"/>
         <w:rPr>
           <w:rFonts w:ascii="Menlo" w:hAnsi="Menlo" w:cs="Menlo"/>
@@ -4296,7 +3982,7 @@
     </w:p>
     <w:p>
       <w:pPr>
-        <w:pStyle w:val="HTML"/>
+        <w:pStyle w:val="HTMLPreformatted"/>
         <w:shd w:val="clear" w:color="auto" w:fill="2B2B2B"/>
         <w:rPr>
           <w:rFonts w:ascii="Menlo" w:hAnsi="Menlo" w:cs="Menlo"/>
@@ -4338,7 +4024,7 @@
     </w:p>
     <w:p>
       <w:pPr>
-        <w:pStyle w:val="HTML"/>
+        <w:pStyle w:val="HTMLPreformatted"/>
         <w:shd w:val="clear" w:color="auto" w:fill="2B2B2B"/>
         <w:rPr>
           <w:rFonts w:ascii="Menlo" w:hAnsi="Menlo" w:cs="Menlo"/>
@@ -4360,7 +4046,7 @@
     </w:p>
     <w:p>
       <w:pPr>
-        <w:pStyle w:val="HTML"/>
+        <w:pStyle w:val="HTMLPreformatted"/>
         <w:shd w:val="clear" w:color="auto" w:fill="2B2B2B"/>
         <w:rPr>
           <w:rFonts w:ascii="Menlo" w:hAnsi="Menlo" w:cs="Menlo"/>
@@ -4382,7 +4068,7 @@
     </w:p>
     <w:p>
       <w:pPr>
-        <w:pStyle w:val="HTML"/>
+        <w:pStyle w:val="HTMLPreformatted"/>
         <w:shd w:val="clear" w:color="auto" w:fill="2B2B2B"/>
         <w:rPr>
           <w:rFonts w:ascii="Menlo" w:hAnsi="Menlo" w:cs="Menlo"/>
@@ -4404,7 +4090,7 @@
     </w:p>
     <w:p>
       <w:pPr>
-        <w:pStyle w:val="HTML"/>
+        <w:pStyle w:val="HTMLPreformatted"/>
         <w:shd w:val="clear" w:color="auto" w:fill="2B2B2B"/>
         <w:rPr>
           <w:rFonts w:ascii="Menlo" w:hAnsi="Menlo" w:cs="Menlo"/>
@@ -4426,7 +4112,7 @@
     </w:p>
     <w:p>
       <w:pPr>
-        <w:pStyle w:val="HTML"/>
+        <w:pStyle w:val="HTMLPreformatted"/>
         <w:shd w:val="clear" w:color="auto" w:fill="2B2B2B"/>
         <w:rPr>
           <w:rFonts w:ascii="Menlo" w:hAnsi="Menlo" w:cs="Menlo"/>
@@ -4468,7 +4154,7 @@
     </w:p>
     <w:p>
       <w:pPr>
-        <w:pStyle w:val="HTML"/>
+        <w:pStyle w:val="HTMLPreformatted"/>
         <w:shd w:val="clear" w:color="auto" w:fill="2B2B2B"/>
         <w:rPr>
           <w:rFonts w:ascii="Menlo" w:hAnsi="Menlo" w:cs="Menlo"/>
@@ -4490,7 +4176,7 @@
     </w:p>
     <w:p>
       <w:pPr>
-        <w:pStyle w:val="HTML"/>
+        <w:pStyle w:val="HTMLPreformatted"/>
         <w:shd w:val="clear" w:color="auto" w:fill="2B2B2B"/>
         <w:rPr>
           <w:rFonts w:ascii="Menlo" w:hAnsi="Menlo" w:cs="Menlo"/>
@@ -4511,7 +4197,7 @@
     </w:p>
     <w:p>
       <w:pPr>
-        <w:pStyle w:val="HTML"/>
+        <w:pStyle w:val="HTMLPreformatted"/>
         <w:shd w:val="clear" w:color="auto" w:fill="2B2B2B"/>
         <w:rPr>
           <w:rFonts w:ascii="Menlo" w:hAnsi="Menlo" w:cs="Menlo"/>
@@ -4664,13 +4350,12 @@
         <w:rPr>
           <w:sz w:val="20"/>
           <w:szCs w:val="20"/>
-          <w:lang w:eastAsia="zh-CN"/>
-        </w:rPr>
-      </w:pPr>
-    </w:p>
-    <w:p>
-      <w:pPr>
-        <w:pStyle w:val="a5"/>
+        </w:rPr>
+      </w:pPr>
+    </w:p>
+    <w:p>
+      <w:pPr>
+        <w:pStyle w:val="Subtitle"/>
         <w:numPr>
           <w:ilvl w:val="0"/>
           <w:numId w:val="1"/>
@@ -4687,7 +4372,6 @@
           <w:szCs w:val="32"/>
           <w:lang w:eastAsia="zh-CN"/>
         </w:rPr>
-        <w:lastRenderedPageBreak/>
         <w:t>Test</w:t>
       </w:r>
       <w:r>
@@ -4709,29 +4393,93 @@
       </w:r>
     </w:p>
     <w:p>
-      <w:pPr>
-        <w:rPr>
-          <w:lang w:eastAsia="zh-CN"/>
-        </w:rPr>
-      </w:pPr>
-      <w:r>
-        <w:rPr>
-          <w:noProof/>
-          <w:lang w:eastAsia="zh-CN"/>
-        </w:rPr>
+      <w:r>
+        <w:rPr>
+          <w:rFonts w:hint="eastAsia"/>
+        </w:rPr>
+        <w:t>This</w:t>
+      </w:r>
+      <w:r>
+        <w:t xml:space="preserve"> </w:t>
+      </w:r>
+      <w:r>
+        <w:rPr>
+          <w:rFonts w:hint="eastAsia"/>
+        </w:rPr>
+        <w:t>program</w:t>
+      </w:r>
+      <w:r>
+        <w:t xml:space="preserve"> </w:t>
+      </w:r>
+      <w:r>
+        <w:rPr>
+          <w:rFonts w:hint="eastAsia"/>
+        </w:rPr>
+        <w:t>is</w:t>
+      </w:r>
+      <w:r>
+        <w:t xml:space="preserve"> </w:t>
+      </w:r>
+      <w:r>
+        <w:rPr>
+          <w:rFonts w:hint="eastAsia"/>
+        </w:rPr>
+        <w:t>support</w:t>
+      </w:r>
+      <w:r>
+        <w:t xml:space="preserve"> </w:t>
+      </w:r>
+      <w:r>
+        <w:rPr>
+          <w:rFonts w:hint="eastAsia"/>
+        </w:rPr>
+        <w:t>Travis</w:t>
+      </w:r>
+      <w:r>
+        <w:t xml:space="preserve"> </w:t>
+      </w:r>
+      <w:r>
+        <w:rPr>
+          <w:rFonts w:hint="eastAsia"/>
+        </w:rPr>
+        <w:t>CI,</w:t>
+      </w:r>
+      <w:r>
+        <w:t xml:space="preserve"> for the auto test situation, you can test it by using Travis CI on the </w:t>
+      </w:r>
+      <w:proofErr w:type="spellStart"/>
+      <w:r>
+        <w:t>Github</w:t>
+      </w:r>
+      <w:proofErr w:type="spellEnd"/>
+      <w:r>
+        <w:t xml:space="preserve"> URL:</w:t>
+      </w:r>
+      <w:r>
+        <w:t xml:space="preserve"> </w:t>
+      </w:r>
+      <w:hyperlink r:id="rId5" w:history="1">
+        <w:r>
+          <w:rPr>
+            <w:rStyle w:val="Hyperlink"/>
+            <w:rFonts w:eastAsiaTheme="majorEastAsia"/>
+          </w:rPr>
+          <w:t>https://github.com/Taochai/CS-SSW-555-Group-Project</w:t>
+        </w:r>
+      </w:hyperlink>
+    </w:p>
+    <w:p>
+      <w:r>
+        <w:t>You can see that the “build” label shows “passing”.</w:t>
+      </w:r>
+    </w:p>
+    <w:p>
+      <w:r>
         <w:drawing>
-          <wp:anchor distT="0" distB="0" distL="114300" distR="114300" simplePos="0" relativeHeight="251658240" behindDoc="0" locked="0" layoutInCell="1" allowOverlap="1" wp14:anchorId="7AF1E506" wp14:editId="62D43638">
-            <wp:simplePos x="0" y="0"/>
-            <wp:positionH relativeFrom="column">
-              <wp:posOffset>0</wp:posOffset>
-            </wp:positionH>
-            <wp:positionV relativeFrom="paragraph">
-              <wp:posOffset>450850</wp:posOffset>
-            </wp:positionV>
-            <wp:extent cx="5943600" cy="2453640"/>
+          <wp:inline distT="0" distB="0" distL="0" distR="0" wp14:anchorId="62C262D6" wp14:editId="12B7AC29">
+            <wp:extent cx="5943600" cy="3126740"/>
             <wp:effectExtent l="0" t="0" r="0" b="0"/>
-            <wp:wrapTopAndBottom/>
-            <wp:docPr id="3" name="Picture 3" descr="A screenshot of a cell phone&#10;&#10;Description automatically generated"/>
+            <wp:docPr id="2" name="Picture 2" descr="A screenshot of a cell phone&#10;&#10;Description automatically generated"/>
             <wp:cNvGraphicFramePr>
               <a:graphicFrameLocks xmlns:a="http://schemas.openxmlformats.org/drawingml/2006/main" noChangeAspect="1"/>
             </wp:cNvGraphicFramePr>
@@ -4739,17 +4487,11 @@
               <a:graphicData uri="http://schemas.openxmlformats.org/drawingml/2006/picture">
                 <pic:pic xmlns:pic="http://schemas.openxmlformats.org/drawingml/2006/picture">
                   <pic:nvPicPr>
-                    <pic:cNvPr id="3" name="Screen Shot 2019-10-08 at 1.55.52 PM.png"/>
+                    <pic:cNvPr id="1" name=""/>
                     <pic:cNvPicPr/>
                   </pic:nvPicPr>
                   <pic:blipFill>
-                    <a:blip r:embed="rId5">
-                      <a:extLst>
-                        <a:ext uri="{28A0092B-C50C-407E-A947-70E740481C1C}">
-                          <a14:useLocalDpi xmlns:a14="http://schemas.microsoft.com/office/drawing/2010/main" val="0"/>
-                        </a:ext>
-                      </a:extLst>
-                    </a:blip>
+                    <a:blip r:embed="rId6"/>
                     <a:stretch>
                       <a:fillRect/>
                     </a:stretch>
@@ -4757,7 +4499,7 @@
                   <pic:spPr>
                     <a:xfrm>
                       <a:off x="0" y="0"/>
-                      <a:ext cx="5943600" cy="2453640"/>
+                      <a:ext cx="5943600" cy="3126740"/>
                     </a:xfrm>
                     <a:prstGeom prst="rect">
                       <a:avLst/>
@@ -4766,69 +4508,19 @@
                 </pic:pic>
               </a:graphicData>
             </a:graphic>
-            <wp14:sizeRelH relativeFrom="page">
-              <wp14:pctWidth>0</wp14:pctWidth>
-            </wp14:sizeRelH>
-            <wp14:sizeRelV relativeFrom="page">
-              <wp14:pctHeight>0</wp14:pctHeight>
-            </wp14:sizeRelV>
-          </wp:anchor>
+          </wp:inline>
         </w:drawing>
       </w:r>
-      <w:r>
-        <w:rPr>
-          <w:lang w:eastAsia="zh-CN"/>
-        </w:rPr>
-        <w:t>We are using the input file “</w:t>
-      </w:r>
-      <w:proofErr w:type="spellStart"/>
-      <w:r>
-        <w:rPr>
-          <w:lang w:eastAsia="zh-CN"/>
-        </w:rPr>
-        <w:t>TestFamilyTreeWithmanyissues.ged</w:t>
-      </w:r>
-      <w:proofErr w:type="spellEnd"/>
-      <w:r>
-        <w:rPr>
-          <w:lang w:eastAsia="zh-CN"/>
-        </w:rPr>
-        <w:t xml:space="preserve">” as our test file. </w:t>
-      </w:r>
-      <w:r>
-        <w:rPr>
-          <w:lang w:eastAsia="zh-CN"/>
-        </w:rPr>
-        <w:t>And here is an example of our test case:</w:t>
-      </w:r>
-    </w:p>
-    <w:p>
-      <w:pPr>
-        <w:rPr>
-          <w:lang w:eastAsia="zh-CN"/>
-        </w:rPr>
-      </w:pPr>
-    </w:p>
-    <w:p>
-      <w:pPr>
-        <w:rPr>
-          <w:lang w:eastAsia="zh-CN"/>
-        </w:rPr>
-      </w:pPr>
-      <w:r>
-        <w:rPr>
-          <w:lang w:eastAsia="zh-CN"/>
-        </w:rPr>
+      <w:bookmarkStart w:id="0" w:name="_GoBack"/>
+      <w:bookmarkEnd w:id="0"/>
+    </w:p>
+    <w:p/>
+    <w:p>
+      <w:r>
         <w:t>For auto test, we have to assert the output first, if the output contains the information we assert, then this test case is passed, for example:</w:t>
       </w:r>
     </w:p>
-    <w:p>
-      <w:pPr>
-        <w:rPr>
-          <w:lang w:eastAsia="zh-CN"/>
-        </w:rPr>
-      </w:pPr>
-    </w:p>
+    <w:p/>
     <w:p>
       <w:r>
         <w:rPr>
@@ -4851,7 +4543,7 @@
                     <pic:cNvPicPr/>
                   </pic:nvPicPr>
                   <pic:blipFill>
-                    <a:blip r:embed="rId6"/>
+                    <a:blip r:embed="rId7"/>
                     <a:stretch>
                       <a:fillRect/>
                     </a:stretch>
@@ -5370,16 +5062,20 @@
     <w:lsdException w:name="Unresolved Mention" w:semiHidden="1" w:unhideWhenUsed="1"/>
     <w:lsdException w:name="Smart Link" w:semiHidden="1" w:unhideWhenUsed="1"/>
   </w:latentStyles>
-  <w:style w:type="paragraph" w:default="1" w:styleId="a">
+  <w:style w:type="paragraph" w:default="1" w:styleId="Normal">
     <w:name w:val="Normal"/>
     <w:qFormat/>
-    <w:rsid w:val="00D508AD"/>
+    <w:rsid w:val="007D358F"/>
+    <w:rPr>
+      <w:rFonts w:ascii="Times New Roman" w:eastAsia="Times New Roman" w:hAnsi="Times New Roman" w:cs="Times New Roman"/>
+      <w:lang w:eastAsia="zh-CN"/>
+    </w:rPr>
   </w:style>
-  <w:style w:type="paragraph" w:styleId="1">
+  <w:style w:type="paragraph" w:styleId="Heading1">
     <w:name w:val="heading 1"/>
-    <w:basedOn w:val="a"/>
-    <w:next w:val="a"/>
-    <w:link w:val="10"/>
+    <w:basedOn w:val="Normal"/>
+    <w:next w:val="Normal"/>
+    <w:link w:val="Heading1Char"/>
     <w:uiPriority w:val="9"/>
     <w:qFormat/>
     <w:rsid w:val="00601350"/>
@@ -5394,15 +5090,16 @@
       <w:color w:val="2F5496" w:themeColor="accent1" w:themeShade="BF"/>
       <w:sz w:val="32"/>
       <w:szCs w:val="32"/>
+      <w:lang w:eastAsia="ja-JP"/>
     </w:rPr>
   </w:style>
-  <w:style w:type="character" w:default="1" w:styleId="a0">
+  <w:style w:type="character" w:default="1" w:styleId="DefaultParagraphFont">
     <w:name w:val="Default Paragraph Font"/>
     <w:uiPriority w:val="1"/>
     <w:semiHidden/>
     <w:unhideWhenUsed/>
   </w:style>
-  <w:style w:type="table" w:default="1" w:styleId="a1">
+  <w:style w:type="table" w:default="1" w:styleId="TableNormal">
     <w:name w:val="Normal Table"/>
     <w:uiPriority w:val="99"/>
     <w:semiHidden/>
@@ -5417,17 +5114,17 @@
       </w:tblCellMar>
     </w:tblPr>
   </w:style>
-  <w:style w:type="numbering" w:default="1" w:styleId="a2">
+  <w:style w:type="numbering" w:default="1" w:styleId="NoList">
     <w:name w:val="No List"/>
     <w:uiPriority w:val="99"/>
     <w:semiHidden/>
     <w:unhideWhenUsed/>
   </w:style>
-  <w:style w:type="paragraph" w:styleId="a3">
+  <w:style w:type="paragraph" w:styleId="Title">
     <w:name w:val="Title"/>
-    <w:basedOn w:val="a"/>
-    <w:next w:val="a"/>
-    <w:link w:val="a4"/>
+    <w:basedOn w:val="Normal"/>
+    <w:next w:val="Normal"/>
+    <w:link w:val="TitleChar"/>
     <w:uiPriority w:val="10"/>
     <w:qFormat/>
     <w:rsid w:val="00601350"/>
@@ -5440,12 +5137,13 @@
       <w:kern w:val="28"/>
       <w:sz w:val="56"/>
       <w:szCs w:val="56"/>
+      <w:lang w:eastAsia="ja-JP"/>
     </w:rPr>
   </w:style>
-  <w:style w:type="character" w:customStyle="1" w:styleId="a4">
-    <w:name w:val="标题 字符"/>
-    <w:basedOn w:val="a0"/>
-    <w:link w:val="a3"/>
+  <w:style w:type="character" w:customStyle="1" w:styleId="TitleChar">
+    <w:name w:val="Title Char"/>
+    <w:basedOn w:val="DefaultParagraphFont"/>
+    <w:link w:val="Title"/>
     <w:uiPriority w:val="10"/>
     <w:rsid w:val="00601350"/>
     <w:rPr>
@@ -5456,11 +5154,11 @@
       <w:szCs w:val="56"/>
     </w:rPr>
   </w:style>
-  <w:style w:type="paragraph" w:styleId="a5">
+  <w:style w:type="paragraph" w:styleId="Subtitle">
     <w:name w:val="Subtitle"/>
-    <w:basedOn w:val="a"/>
-    <w:next w:val="a"/>
-    <w:link w:val="a6"/>
+    <w:basedOn w:val="Normal"/>
+    <w:next w:val="Normal"/>
+    <w:link w:val="SubtitleChar"/>
     <w:uiPriority w:val="11"/>
     <w:qFormat/>
     <w:rsid w:val="00601350"/>
@@ -5471,16 +5169,18 @@
       <w:spacing w:after="160"/>
     </w:pPr>
     <w:rPr>
+      <w:rFonts w:asciiTheme="minorHAnsi" w:eastAsiaTheme="minorEastAsia" w:hAnsiTheme="minorHAnsi" w:cstheme="minorBidi"/>
       <w:color w:val="5A5A5A" w:themeColor="text1" w:themeTint="A5"/>
       <w:spacing w:val="15"/>
       <w:sz w:val="22"/>
       <w:szCs w:val="22"/>
+      <w:lang w:eastAsia="ja-JP"/>
     </w:rPr>
   </w:style>
-  <w:style w:type="character" w:customStyle="1" w:styleId="a6">
-    <w:name w:val="副标题 字符"/>
-    <w:basedOn w:val="a0"/>
-    <w:link w:val="a5"/>
+  <w:style w:type="character" w:customStyle="1" w:styleId="SubtitleChar">
+    <w:name w:val="Subtitle Char"/>
+    <w:basedOn w:val="DefaultParagraphFont"/>
+    <w:link w:val="Subtitle"/>
     <w:uiPriority w:val="11"/>
     <w:rsid w:val="00601350"/>
     <w:rPr>
@@ -5490,10 +5190,10 @@
       <w:szCs w:val="22"/>
     </w:rPr>
   </w:style>
-  <w:style w:type="character" w:customStyle="1" w:styleId="10">
-    <w:name w:val="标题 1 字符"/>
-    <w:basedOn w:val="a0"/>
-    <w:link w:val="1"/>
+  <w:style w:type="character" w:customStyle="1" w:styleId="Heading1Char">
+    <w:name w:val="Heading 1 Char"/>
+    <w:basedOn w:val="DefaultParagraphFont"/>
+    <w:link w:val="Heading1"/>
     <w:uiPriority w:val="9"/>
     <w:rsid w:val="00601350"/>
     <w:rPr>
@@ -5503,9 +5203,9 @@
       <w:szCs w:val="32"/>
     </w:rPr>
   </w:style>
-  <w:style w:type="paragraph" w:styleId="a7">
+  <w:style w:type="paragraph" w:styleId="ListParagraph">
     <w:name w:val="List Paragraph"/>
-    <w:basedOn w:val="a"/>
+    <w:basedOn w:val="Normal"/>
     <w:uiPriority w:val="34"/>
     <w:qFormat/>
     <w:rsid w:val="009F5C57"/>
@@ -5513,11 +5213,15 @@
       <w:ind w:left="720"/>
       <w:contextualSpacing/>
     </w:pPr>
+    <w:rPr>
+      <w:rFonts w:asciiTheme="minorHAnsi" w:eastAsiaTheme="minorEastAsia" w:hAnsiTheme="minorHAnsi" w:cstheme="minorBidi"/>
+      <w:lang w:eastAsia="ja-JP"/>
+    </w:rPr>
   </w:style>
-  <w:style w:type="paragraph" w:styleId="HTML">
+  <w:style w:type="paragraph" w:styleId="HTMLPreformatted">
     <w:name w:val="HTML Preformatted"/>
-    <w:basedOn w:val="a"/>
-    <w:link w:val="HTML0"/>
+    <w:basedOn w:val="Normal"/>
+    <w:link w:val="HTMLPreformattedChar"/>
     <w:uiPriority w:val="99"/>
     <w:unhideWhenUsed/>
     <w:rsid w:val="00834004"/>
@@ -5542,16 +5246,15 @@
       </w:tabs>
     </w:pPr>
     <w:rPr>
-      <w:rFonts w:ascii="Courier New" w:eastAsia="Times New Roman" w:hAnsi="Courier New" w:cs="Courier New"/>
+      <w:rFonts w:ascii="Courier New" w:hAnsi="Courier New" w:cs="Courier New"/>
       <w:sz w:val="20"/>
       <w:szCs w:val="20"/>
-      <w:lang w:eastAsia="zh-CN"/>
     </w:rPr>
   </w:style>
-  <w:style w:type="character" w:customStyle="1" w:styleId="HTML0">
-    <w:name w:val="HTML 预设格式 字符"/>
-    <w:basedOn w:val="a0"/>
-    <w:link w:val="HTML"/>
+  <w:style w:type="character" w:customStyle="1" w:styleId="HTMLPreformattedChar">
+    <w:name w:val="HTML Preformatted Char"/>
+    <w:basedOn w:val="DefaultParagraphFont"/>
+    <w:link w:val="HTMLPreformatted"/>
     <w:uiPriority w:val="99"/>
     <w:rsid w:val="00834004"/>
     <w:rPr>
@@ -5559,6 +5262,18 @@
       <w:sz w:val="20"/>
       <w:szCs w:val="20"/>
       <w:lang w:eastAsia="zh-CN"/>
+    </w:rPr>
+  </w:style>
+  <w:style w:type="character" w:styleId="Hyperlink">
+    <w:name w:val="Hyperlink"/>
+    <w:basedOn w:val="DefaultParagraphFont"/>
+    <w:uiPriority w:val="99"/>
+    <w:semiHidden/>
+    <w:unhideWhenUsed/>
+    <w:rsid w:val="007D358F"/>
+    <w:rPr>
+      <w:color w:val="0000FF"/>
+      <w:u w:val="single"/>
     </w:rPr>
   </w:style>
 </w:styles>
